--- a/Documents/ScrumReports/ms6-scrum-report.docx
+++ b/Documents/ScrumReports/ms6-scrum-report.docx
@@ -1,6 +1,6 @@
 
 <file path=word/document.xml><?xml version="1.0" encoding="utf-8"?>
-<w:document xmlns:wpc="http://schemas.microsoft.com/office/word/2010/wordprocessingCanvas" xmlns:cx="http://schemas.microsoft.com/office/drawing/2014/chartex" xmlns:cx1="http://schemas.microsoft.com/office/drawing/2015/9/8/chartex" xmlns:cx2="http://schemas.microsoft.com/office/drawing/2015/10/21/chartex" xmlns:cx3="http://schemas.microsoft.com/office/drawing/2016/5/9/chartex" xmlns:cx4="http://schemas.microsoft.com/office/drawing/2016/5/10/chartex" xmlns:cx5="http://schemas.microsoft.com/office/drawing/2016/5/11/chartex" xmlns:cx6="http://schemas.microsoft.com/office/drawing/2016/5/12/chartex" xmlns:cx7="http://schemas.microsoft.com/office/drawing/2016/5/13/chartex" xmlns:cx8="http://schemas.microsoft.com/office/drawing/2016/5/14/chartex" xmlns:mc="http://schemas.openxmlformats.org/markup-compatibility/2006" xmlns:aink="http://schemas.microsoft.com/office/drawing/2016/ink" xmlns:am3d="http://schemas.microsoft.com/office/drawing/2017/model3d" xmlns:o="urn:schemas-microsoft-com:office:office" xmlns:oel="http://schemas.microsoft.com/office/2019/extlst" xmlns:r="http://schemas.openxmlformats.org/officeDocument/2006/relationships" xmlns:m="http://schemas.openxmlformats.org/officeDocument/2006/math" xmlns:v="urn:schemas-microsoft-com:vml" xmlns:wp14="http://schemas.microsoft.com/office/word/2010/wordprocessingDrawing" xmlns:wp="http://schemas.openxmlformats.org/drawingml/2006/wordprocessingDrawing" xmlns:w10="urn:schemas-microsoft-com:office:word" xmlns:w="http://schemas.openxmlformats.org/wordprocessingml/2006/main" xmlns:w14="http://schemas.microsoft.com/office/word/2010/wordml" xmlns:w15="http://schemas.microsoft.com/office/word/2012/wordml" xmlns:w16cex="http://schemas.microsoft.com/office/word/2018/wordml/cex" xmlns:w16cid="http://schemas.microsoft.com/office/word/2016/wordml/cid" xmlns:w16="http://schemas.microsoft.com/office/word/2018/wordml" xmlns:w16sdtdh="http://schemas.microsoft.com/office/word/2020/wordml/sdtdatahash" xmlns:w16se="http://schemas.microsoft.com/office/word/2015/wordml/symex" xmlns:wpg="http://schemas.microsoft.com/office/word/2010/wordprocessingGroup" xmlns:wpi="http://schemas.microsoft.com/office/word/2010/wordprocessingInk" xmlns:wne="http://schemas.microsoft.com/office/word/2006/wordml" xmlns:wps="http://schemas.microsoft.com/office/word/2010/wordprocessingShape" mc:Ignorable="w14 w15 w16se w16cid w16 w16cex w16sdtdh wp14">
+<w:document xmlns:wpc="http://schemas.microsoft.com/office/word/2010/wordprocessingCanvas" xmlns:cx="http://schemas.microsoft.com/office/drawing/2014/chartex" xmlns:cx1="http://schemas.microsoft.com/office/drawing/2015/9/8/chartex" xmlns:cx2="http://schemas.microsoft.com/office/drawing/2015/10/21/chartex" xmlns:cx3="http://schemas.microsoft.com/office/drawing/2016/5/9/chartex" xmlns:cx4="http://schemas.microsoft.com/office/drawing/2016/5/10/chartex" xmlns:cx5="http://schemas.microsoft.com/office/drawing/2016/5/11/chartex" xmlns:cx6="http://schemas.microsoft.com/office/drawing/2016/5/12/chartex" xmlns:cx7="http://schemas.microsoft.com/office/drawing/2016/5/13/chartex" xmlns:cx8="http://schemas.microsoft.com/office/drawing/2016/5/14/chartex" xmlns:mc="http://schemas.openxmlformats.org/markup-compatibility/2006" xmlns:aink="http://schemas.microsoft.com/office/drawing/2016/ink" xmlns:am3d="http://schemas.microsoft.com/office/drawing/2017/model3d" xmlns:o="urn:schemas-microsoft-com:office:office" xmlns:oel="http://schemas.microsoft.com/office/2019/extlst" xmlns:r="http://schemas.openxmlformats.org/officeDocument/2006/relationships" xmlns:m="http://schemas.openxmlformats.org/officeDocument/2006/math" xmlns:v="urn:schemas-microsoft-com:vml" xmlns:wp14="http://schemas.microsoft.com/office/word/2010/wordprocessingDrawing" xmlns:wp="http://schemas.openxmlformats.org/drawingml/2006/wordprocessingDrawing" xmlns:w10="urn:schemas-microsoft-com:office:word" xmlns:w="http://schemas.openxmlformats.org/wordprocessingml/2006/main" xmlns:w14="http://schemas.microsoft.com/office/word/2010/wordml" xmlns:w15="http://schemas.microsoft.com/office/word/2012/wordml" xmlns:w16cex="http://schemas.microsoft.com/office/word/2018/wordml/cex" xmlns:w16cid="http://schemas.microsoft.com/office/word/2016/wordml/cid" xmlns:w16="http://schemas.microsoft.com/office/word/2018/wordml" xmlns:w16du="http://schemas.microsoft.com/office/word/2023/wordml/word16du" xmlns:w16sdtdh="http://schemas.microsoft.com/office/word/2020/wordml/sdtdatahash" xmlns:w16se="http://schemas.microsoft.com/office/word/2015/wordml/symex" xmlns:wpg="http://schemas.microsoft.com/office/word/2010/wordprocessingGroup" xmlns:wpi="http://schemas.microsoft.com/office/word/2010/wordprocessingInk" xmlns:wne="http://schemas.microsoft.com/office/word/2006/wordml" xmlns:wps="http://schemas.microsoft.com/office/word/2010/wordprocessingShape" mc:Ignorable="w14 w15 w16se w16cid w16 w16cex w16sdtdh w16du wp14">
   <w:body>
     <w:p>
       <w:pPr>
@@ -106,6 +106,9 @@
           <w:p>
             <w:r>
               <w:t>2.</w:t>
+            </w:r>
+            <w:r>
+              <w:t>Anthony Korepanov</w:t>
             </w:r>
           </w:p>
         </w:tc>
@@ -1459,6 +1462,15 @@
                 <w:szCs w:val="28"/>
               </w:rPr>
             </w:pPr>
+            <w:r>
+              <w:rPr>
+                <w:b/>
+                <w:bCs/>
+                <w:sz w:val="28"/>
+                <w:szCs w:val="28"/>
+              </w:rPr>
+              <w:t>Anthony K</w:t>
+            </w:r>
           </w:p>
         </w:tc>
         <w:tc>
@@ -1474,6 +1486,15 @@
                 <w:szCs w:val="28"/>
               </w:rPr>
             </w:pPr>
+            <w:r>
+              <w:rPr>
+                <w:b/>
+                <w:bCs/>
+                <w:sz w:val="28"/>
+                <w:szCs w:val="28"/>
+              </w:rPr>
+              <w:t>Completed delivery of final solution</w:t>
+            </w:r>
           </w:p>
         </w:tc>
         <w:tc>
@@ -1489,6 +1510,24 @@
                 <w:szCs w:val="28"/>
               </w:rPr>
             </w:pPr>
+            <w:r>
+              <w:rPr>
+                <w:b/>
+                <w:bCs/>
+                <w:sz w:val="28"/>
+                <w:szCs w:val="28"/>
+              </w:rPr>
+              <w:t xml:space="preserve">2 </w:t>
+            </w:r>
+            <w:r>
+              <w:rPr>
+                <w:b/>
+                <w:bCs/>
+                <w:sz w:val="28"/>
+                <w:szCs w:val="28"/>
+              </w:rPr>
+              <w:t>h</w:t>
+            </w:r>
           </w:p>
         </w:tc>
       </w:tr>
@@ -1506,6 +1545,15 @@
                 <w:szCs w:val="28"/>
               </w:rPr>
             </w:pPr>
+            <w:r>
+              <w:rPr>
+                <w:b/>
+                <w:bCs/>
+                <w:sz w:val="28"/>
+                <w:szCs w:val="28"/>
+              </w:rPr>
+              <w:t>Anthony K</w:t>
+            </w:r>
           </w:p>
         </w:tc>
         <w:tc>
@@ -1521,6 +1569,15 @@
                 <w:szCs w:val="28"/>
               </w:rPr>
             </w:pPr>
+            <w:r>
+              <w:rPr>
+                <w:b/>
+                <w:bCs/>
+                <w:sz w:val="28"/>
+                <w:szCs w:val="28"/>
+              </w:rPr>
+              <w:t>Add bug cases for final report</w:t>
+            </w:r>
           </w:p>
         </w:tc>
         <w:tc>
@@ -1536,6 +1593,15 @@
                 <w:szCs w:val="28"/>
               </w:rPr>
             </w:pPr>
+            <w:r>
+              <w:rPr>
+                <w:b/>
+                <w:bCs/>
+                <w:sz w:val="28"/>
+                <w:szCs w:val="28"/>
+              </w:rPr>
+              <w:t>30 m</w:t>
+            </w:r>
           </w:p>
         </w:tc>
       </w:tr>
@@ -2974,6 +3040,15 @@
                 <w:szCs w:val="28"/>
               </w:rPr>
             </w:pPr>
+            <w:r>
+              <w:rPr>
+                <w:b w:val="0"/>
+                <w:bCs w:val="0"/>
+                <w:sz w:val="28"/>
+                <w:szCs w:val="28"/>
+              </w:rPr>
+              <w:t>Anthony K</w:t>
+            </w:r>
           </w:p>
         </w:tc>
         <w:tc>
@@ -2990,6 +3065,15 @@
                 <w:szCs w:val="28"/>
               </w:rPr>
             </w:pPr>
+            <w:r>
+              <w:rPr>
+                <w:b/>
+                <w:bCs/>
+                <w:sz w:val="28"/>
+                <w:szCs w:val="28"/>
+              </w:rPr>
+              <w:t>Question 1</w:t>
+            </w:r>
           </w:p>
         </w:tc>
         <w:tc>
@@ -3006,6 +3090,15 @@
                 <w:szCs w:val="28"/>
               </w:rPr>
             </w:pPr>
+            <w:r>
+              <w:rPr>
+                <w:b/>
+                <w:bCs/>
+                <w:sz w:val="28"/>
+                <w:szCs w:val="28"/>
+              </w:rPr>
+              <w:t>20 m</w:t>
+            </w:r>
           </w:p>
         </w:tc>
         <w:tc>
@@ -3022,6 +3115,15 @@
                 <w:szCs w:val="28"/>
               </w:rPr>
             </w:pPr>
+            <w:r>
+              <w:rPr>
+                <w:b/>
+                <w:bCs/>
+                <w:sz w:val="28"/>
+                <w:szCs w:val="28"/>
+              </w:rPr>
+              <w:t>yes</w:t>
+            </w:r>
           </w:p>
         </w:tc>
       </w:tr>
@@ -4866,6 +4968,34 @@
         <w:br/>
       </w:r>
       <w:r>
+        <w:t>The function test matrix adds a visual contribution towards understanding the overall testing consensus for the project at th</w:t>
+      </w:r>
+      <w:r>
+        <w:t>e</w:t>
+      </w:r>
+      <w:r>
+        <w:t xml:space="preserve"> point in time</w:t>
+      </w:r>
+      <w:r>
+        <w:t xml:space="preserve"> it is consulted</w:t>
+      </w:r>
+      <w:r>
+        <w:t xml:space="preserve">. The function test matrix has been developed and expanded over time </w:t>
+      </w:r>
+      <w:r>
+        <w:t>throughout</w:t>
+      </w:r>
+      <w:r>
+        <w:t xml:space="preserve"> the project, changing and </w:t>
+      </w:r>
+      <w:r>
+        <w:t xml:space="preserve">fluctuating based on the changing development of the project. The project matrix provides a visual map of the requirements and displays testing information in a 2 dimensional and color-coded matrix, allowing for visual analysis. Meanwhile, the testing report can provide more detailed written information about the test cases, incorporating a logical and systematic approach towards documenting the test data. In conjunction, the test report and test matrix work together to provide a comprehensive visual and informative documentation of the testing for the project. </w:t>
+      </w:r>
+      <w:r>
+        <w:lastRenderedPageBreak/>
+        <w:t>The test matrix can also provide a rapid signal when there are bugs in the code, as the viewer can quickly distinguish the color coded elements at a glance, where as it would take more time to search for the bug in the report, the matrix can provide a reference to the place in the report where a problem exists.</w:t>
+      </w:r>
+      <w:r>
         <w:br/>
       </w:r>
       <w:r>
@@ -4917,7 +5047,6 @@
         <w:br/>
       </w:r>
       <w:r>
-        <w:lastRenderedPageBreak/>
         <w:br/>
       </w:r>
       <w:r>
@@ -4931,13 +5060,7 @@
         <w:t>understand</w:t>
       </w:r>
       <w:r>
-        <w:t xml:space="preserve"> each other's strengths and support one another in times of need. However, along with these benefits come challenges that we must address. One significant challenge we face is the occasional lack of responsiveness from some team members. This can lead to delays, misunderstandings, and frustration within the team. To solve conflicts, it is important to resolve conflicts constructively to ensure that our teamwork remains </w:t>
-      </w:r>
-      <w:r>
-        <w:t>effective,</w:t>
-      </w:r>
-      <w:r>
-        <w:t xml:space="preserve"> and our project succeeds.</w:t>
+        <w:t xml:space="preserve"> each other's strengths and support one another in times of need. However, along with these benefits come challenges that we must address. One significant challenge we face is the occasional lack of responsiveness from some team members. This can lead to delays, misunderstandings, and frustration within the team. To solve conflicts, it is important to resolve conflicts constructively to ensure that our teamwork remains effective, and our project succeeds.</w:t>
       </w:r>
       <w:r>
         <w:br/>
@@ -5018,6 +5141,7 @@
         </w:numPr>
       </w:pPr>
       <w:r>
+        <w:lastRenderedPageBreak/>
         <w:t>Did you end up testing the code to the point where you were convinced it worked correctly? Were there any tests th</w:t>
       </w:r>
       <w:r>
@@ -5038,7 +5162,7 @@
 </file>
 
 <file path=word/numbering.xml><?xml version="1.0" encoding="utf-8"?>
-<w:numbering xmlns:wpc="http://schemas.microsoft.com/office/word/2010/wordprocessingCanvas" xmlns:cx="http://schemas.microsoft.com/office/drawing/2014/chartex" xmlns:cx1="http://schemas.microsoft.com/office/drawing/2015/9/8/chartex" xmlns:cx2="http://schemas.microsoft.com/office/drawing/2015/10/21/chartex" xmlns:cx3="http://schemas.microsoft.com/office/drawing/2016/5/9/chartex" xmlns:cx4="http://schemas.microsoft.com/office/drawing/2016/5/10/chartex" xmlns:cx5="http://schemas.microsoft.com/office/drawing/2016/5/11/chartex" xmlns:cx6="http://schemas.microsoft.com/office/drawing/2016/5/12/chartex" xmlns:cx7="http://schemas.microsoft.com/office/drawing/2016/5/13/chartex" xmlns:cx8="http://schemas.microsoft.com/office/drawing/2016/5/14/chartex" xmlns:mc="http://schemas.openxmlformats.org/markup-compatibility/2006" xmlns:aink="http://schemas.microsoft.com/office/drawing/2016/ink" xmlns:am3d="http://schemas.microsoft.com/office/drawing/2017/model3d" xmlns:o="urn:schemas-microsoft-com:office:office" xmlns:oel="http://schemas.microsoft.com/office/2019/extlst" xmlns:r="http://schemas.openxmlformats.org/officeDocument/2006/relationships" xmlns:m="http://schemas.openxmlformats.org/officeDocument/2006/math" xmlns:v="urn:schemas-microsoft-com:vml" xmlns:wp14="http://schemas.microsoft.com/office/word/2010/wordprocessingDrawing" xmlns:wp="http://schemas.openxmlformats.org/drawingml/2006/wordprocessingDrawing" xmlns:w10="urn:schemas-microsoft-com:office:word" xmlns:w="http://schemas.openxmlformats.org/wordprocessingml/2006/main" xmlns:w14="http://schemas.microsoft.com/office/word/2010/wordml" xmlns:w15="http://schemas.microsoft.com/office/word/2012/wordml" xmlns:w16cex="http://schemas.microsoft.com/office/word/2018/wordml/cex" xmlns:w16cid="http://schemas.microsoft.com/office/word/2016/wordml/cid" xmlns:w16="http://schemas.microsoft.com/office/word/2018/wordml" xmlns:w16sdtdh="http://schemas.microsoft.com/office/word/2020/wordml/sdtdatahash" xmlns:w16se="http://schemas.microsoft.com/office/word/2015/wordml/symex" xmlns:wpg="http://schemas.microsoft.com/office/word/2010/wordprocessingGroup" xmlns:wpi="http://schemas.microsoft.com/office/word/2010/wordprocessingInk" xmlns:wne="http://schemas.microsoft.com/office/word/2006/wordml" xmlns:wps="http://schemas.microsoft.com/office/word/2010/wordprocessingShape" mc:Ignorable="w14 w15 w16se w16cid w16 w16cex w16sdtdh wp14">
+<w:numbering xmlns:wpc="http://schemas.microsoft.com/office/word/2010/wordprocessingCanvas" xmlns:cx="http://schemas.microsoft.com/office/drawing/2014/chartex" xmlns:cx1="http://schemas.microsoft.com/office/drawing/2015/9/8/chartex" xmlns:cx2="http://schemas.microsoft.com/office/drawing/2015/10/21/chartex" xmlns:cx3="http://schemas.microsoft.com/office/drawing/2016/5/9/chartex" xmlns:cx4="http://schemas.microsoft.com/office/drawing/2016/5/10/chartex" xmlns:cx5="http://schemas.microsoft.com/office/drawing/2016/5/11/chartex" xmlns:cx6="http://schemas.microsoft.com/office/drawing/2016/5/12/chartex" xmlns:cx7="http://schemas.microsoft.com/office/drawing/2016/5/13/chartex" xmlns:cx8="http://schemas.microsoft.com/office/drawing/2016/5/14/chartex" xmlns:mc="http://schemas.openxmlformats.org/markup-compatibility/2006" xmlns:aink="http://schemas.microsoft.com/office/drawing/2016/ink" xmlns:am3d="http://schemas.microsoft.com/office/drawing/2017/model3d" xmlns:o="urn:schemas-microsoft-com:office:office" xmlns:oel="http://schemas.microsoft.com/office/2019/extlst" xmlns:r="http://schemas.openxmlformats.org/officeDocument/2006/relationships" xmlns:m="http://schemas.openxmlformats.org/officeDocument/2006/math" xmlns:v="urn:schemas-microsoft-com:vml" xmlns:wp14="http://schemas.microsoft.com/office/word/2010/wordprocessingDrawing" xmlns:wp="http://schemas.openxmlformats.org/drawingml/2006/wordprocessingDrawing" xmlns:w10="urn:schemas-microsoft-com:office:word" xmlns:w="http://schemas.openxmlformats.org/wordprocessingml/2006/main" xmlns:w14="http://schemas.microsoft.com/office/word/2010/wordml" xmlns:w15="http://schemas.microsoft.com/office/word/2012/wordml" xmlns:w16cex="http://schemas.microsoft.com/office/word/2018/wordml/cex" xmlns:w16cid="http://schemas.microsoft.com/office/word/2016/wordml/cid" xmlns:w16="http://schemas.microsoft.com/office/word/2018/wordml" xmlns:w16du="http://schemas.microsoft.com/office/word/2023/wordml/word16du" xmlns:w16sdtdh="http://schemas.microsoft.com/office/word/2020/wordml/sdtdatahash" xmlns:w16se="http://schemas.microsoft.com/office/word/2015/wordml/symex" xmlns:wpg="http://schemas.microsoft.com/office/word/2010/wordprocessingGroup" xmlns:wpi="http://schemas.microsoft.com/office/word/2010/wordprocessingInk" xmlns:wne="http://schemas.microsoft.com/office/word/2006/wordml" xmlns:wps="http://schemas.microsoft.com/office/word/2010/wordprocessingShape" mc:Ignorable="w14 w15 w16se w16cid w16 w16cex w16sdtdh w16du wp14">
   <w:abstractNum w:abstractNumId="0" w15:restartNumberingAfterBreak="0">
     <w:nsid w:val="080022A9"/>
     <w:multiLevelType w:val="hybridMultilevel"/>
@@ -5595,7 +5719,7 @@
 </file>
 
 <file path=word/styles.xml><?xml version="1.0" encoding="utf-8"?>
-<w:styles xmlns:mc="http://schemas.openxmlformats.org/markup-compatibility/2006" xmlns:r="http://schemas.openxmlformats.org/officeDocument/2006/relationships" xmlns:w="http://schemas.openxmlformats.org/wordprocessingml/2006/main" xmlns:w14="http://schemas.microsoft.com/office/word/2010/wordml" xmlns:w15="http://schemas.microsoft.com/office/word/2012/wordml" xmlns:w16cex="http://schemas.microsoft.com/office/word/2018/wordml/cex" xmlns:w16cid="http://schemas.microsoft.com/office/word/2016/wordml/cid" xmlns:w16="http://schemas.microsoft.com/office/word/2018/wordml" xmlns:w16sdtdh="http://schemas.microsoft.com/office/word/2020/wordml/sdtdatahash" xmlns:w16se="http://schemas.microsoft.com/office/word/2015/wordml/symex" mc:Ignorable="w14 w15 w16se w16cid w16 w16cex w16sdtdh">
+<w:styles xmlns:mc="http://schemas.openxmlformats.org/markup-compatibility/2006" xmlns:r="http://schemas.openxmlformats.org/officeDocument/2006/relationships" xmlns:w="http://schemas.openxmlformats.org/wordprocessingml/2006/main" xmlns:w14="http://schemas.microsoft.com/office/word/2010/wordml" xmlns:w15="http://schemas.microsoft.com/office/word/2012/wordml" xmlns:w16cex="http://schemas.microsoft.com/office/word/2018/wordml/cex" xmlns:w16cid="http://schemas.microsoft.com/office/word/2016/wordml/cid" xmlns:w16="http://schemas.microsoft.com/office/word/2018/wordml" xmlns:w16du="http://schemas.microsoft.com/office/word/2023/wordml/word16du" xmlns:w16sdtdh="http://schemas.microsoft.com/office/word/2020/wordml/sdtdatahash" xmlns:w16se="http://schemas.microsoft.com/office/word/2015/wordml/symex" mc:Ignorable="w14 w15 w16se w16cid w16 w16cex w16sdtdh w16du">
   <w:docDefaults>
     <w:rPrDefault>
       <w:rPr>
@@ -6039,6 +6163,7 @@
   <w:style w:type="character" w:default="1" w:styleId="DefaultParagraphFont">
     <w:name w:val="Default Paragraph Font"/>
     <w:uiPriority w:val="1"/>
+    <w:semiHidden/>
     <w:unhideWhenUsed/>
   </w:style>
   <w:style w:type="table" w:default="1" w:styleId="TableNormal">
@@ -6539,26 +6664,6 @@
 </file>
 
 <file path=customXml/item1.xml><?xml version="1.0" encoding="utf-8"?>
-<?mso-contentType ?>
-<FormTemplates xmlns="http://schemas.microsoft.com/sharepoint/v3/contenttype/forms">
-  <Display>DocumentLibraryForm</Display>
-  <Edit>DocumentLibraryForm</Edit>
-  <New>DocumentLibraryForm</New>
-</FormTemplates>
-</file>
-
-<file path=customXml/item2.xml><?xml version="1.0" encoding="utf-8"?>
-<p:properties xmlns:p="http://schemas.microsoft.com/office/2006/metadata/properties" xmlns:xsi="http://www.w3.org/2001/XMLSchema-instance" xmlns:pc="http://schemas.microsoft.com/office/infopath/2007/PartnerControls">
-  <documentManagement>
-    <TaxCatchAll xmlns="7db3b190-d1cf-4882-bee6-3064ce691739" xsi:nil="true"/>
-    <lcf76f155ced4ddcb4097134ff3c332f xmlns="7e7c8aa9-4be2-48a6-a0f7-80013db2e73b">
-      <Terms xmlns="http://schemas.microsoft.com/office/infopath/2007/PartnerControls"/>
-    </lcf76f155ced4ddcb4097134ff3c332f>
-  </documentManagement>
-</p:properties>
-</file>
-
-<file path=customXml/item3.xml><?xml version="1.0" encoding="utf-8"?>
 <ct:contentTypeSchema xmlns:ct="http://schemas.microsoft.com/office/2006/metadata/contentType" xmlns:ma="http://schemas.microsoft.com/office/2006/metadata/properties/metaAttributes" ct:_="" ma:_="" ma:contentTypeName="Document" ma:contentTypeID="0x010100068B9DB3898E1840A1985BE38A336A09" ma:contentTypeVersion="12" ma:contentTypeDescription="Create a new document." ma:contentTypeScope="" ma:versionID="2e7fe1ede33cf1dc680f0e4a7db54bb2">
   <xsd:schema xmlns:xsd="http://www.w3.org/2001/XMLSchema" xmlns:xs="http://www.w3.org/2001/XMLSchema" xmlns:p="http://schemas.microsoft.com/office/2006/metadata/properties" xmlns:ns2="7e7c8aa9-4be2-48a6-a0f7-80013db2e73b" xmlns:ns3="7db3b190-d1cf-4882-bee6-3064ce691739" targetNamespace="http://schemas.microsoft.com/office/2006/metadata/properties" ma:root="true" ma:fieldsID="c518a831eea8f0d02cef310fd2c9fe1b" ns2:_="" ns3:_="">
     <xsd:import namespace="7e7c8aa9-4be2-48a6-a0f7-80013db2e73b"/>
@@ -6761,10 +6866,41 @@
 </ct:contentTypeSchema>
 </file>
 
+<file path=customXml/item2.xml><?xml version="1.0" encoding="utf-8"?>
+<p:properties xmlns:p="http://schemas.microsoft.com/office/2006/metadata/properties" xmlns:xsi="http://www.w3.org/2001/XMLSchema-instance" xmlns:pc="http://schemas.microsoft.com/office/infopath/2007/PartnerControls">
+  <documentManagement>
+    <TaxCatchAll xmlns="7db3b190-d1cf-4882-bee6-3064ce691739" xsi:nil="true"/>
+    <lcf76f155ced4ddcb4097134ff3c332f xmlns="7e7c8aa9-4be2-48a6-a0f7-80013db2e73b">
+      <Terms xmlns="http://schemas.microsoft.com/office/infopath/2007/PartnerControls"/>
+    </lcf76f155ced4ddcb4097134ff3c332f>
+  </documentManagement>
+</p:properties>
+</file>
+
+<file path=customXml/item3.xml><?xml version="1.0" encoding="utf-8"?>
+<?mso-contentType ?>
+<FormTemplates xmlns="http://schemas.microsoft.com/sharepoint/v3/contenttype/forms">
+  <Display>DocumentLibraryForm</Display>
+  <Edit>DocumentLibraryForm</Edit>
+  <New>DocumentLibraryForm</New>
+</FormTemplates>
+</file>
+
 <file path=customXml/itemProps1.xml><?xml version="1.0" encoding="utf-8"?>
-<ds:datastoreItem xmlns:ds="http://schemas.openxmlformats.org/officeDocument/2006/customXml" ds:itemID="{88CC298E-AB4F-490D-B650-F336DDA2C793}">
+<ds:datastoreItem xmlns:ds="http://schemas.openxmlformats.org/officeDocument/2006/customXml" ds:itemID="{7CE0D34F-4112-4C0C-96D9-310A09008F50}">
   <ds:schemaRefs>
-    <ds:schemaRef ds:uri="http://schemas.microsoft.com/sharepoint/v3/contenttype/forms"/>
+    <ds:schemaRef ds:uri="http://schemas.microsoft.com/office/2006/metadata/contentType"/>
+    <ds:schemaRef ds:uri="http://schemas.microsoft.com/office/2006/metadata/properties/metaAttributes"/>
+    <ds:schemaRef ds:uri="http://www.w3.org/2001/XMLSchema"/>
+    <ds:schemaRef ds:uri="http://schemas.microsoft.com/office/2006/metadata/properties"/>
+    <ds:schemaRef ds:uri="7e7c8aa9-4be2-48a6-a0f7-80013db2e73b"/>
+    <ds:schemaRef ds:uri="7db3b190-d1cf-4882-bee6-3064ce691739"/>
+    <ds:schemaRef ds:uri="http://schemas.microsoft.com/office/2006/documentManagement/types"/>
+    <ds:schemaRef ds:uri="http://schemas.microsoft.com/office/infopath/2007/PartnerControls"/>
+    <ds:schemaRef ds:uri="http://schemas.openxmlformats.org/package/2006/metadata/core-properties"/>
+    <ds:schemaRef ds:uri="http://purl.org/dc/elements/1.1/"/>
+    <ds:schemaRef ds:uri="http://purl.org/dc/terms/"/>
+    <ds:schemaRef ds:uri="http://schemas.microsoft.com/internal/obd"/>
   </ds:schemaRefs>
 </ds:datastoreItem>
 </file>
@@ -6781,20 +6917,9 @@
 </file>
 
 <file path=customXml/itemProps3.xml><?xml version="1.0" encoding="utf-8"?>
-<ds:datastoreItem xmlns:ds="http://schemas.openxmlformats.org/officeDocument/2006/customXml" ds:itemID="{7CE0D34F-4112-4C0C-96D9-310A09008F50}">
+<ds:datastoreItem xmlns:ds="http://schemas.openxmlformats.org/officeDocument/2006/customXml" ds:itemID="{88CC298E-AB4F-490D-B650-F336DDA2C793}">
   <ds:schemaRefs>
-    <ds:schemaRef ds:uri="http://schemas.microsoft.com/office/2006/metadata/contentType"/>
-    <ds:schemaRef ds:uri="http://schemas.microsoft.com/office/2006/metadata/properties/metaAttributes"/>
-    <ds:schemaRef ds:uri="http://www.w3.org/2001/XMLSchema"/>
-    <ds:schemaRef ds:uri="http://schemas.microsoft.com/office/2006/metadata/properties"/>
-    <ds:schemaRef ds:uri="7e7c8aa9-4be2-48a6-a0f7-80013db2e73b"/>
-    <ds:schemaRef ds:uri="7db3b190-d1cf-4882-bee6-3064ce691739"/>
-    <ds:schemaRef ds:uri="http://schemas.microsoft.com/office/2006/documentManagement/types"/>
-    <ds:schemaRef ds:uri="http://schemas.microsoft.com/office/infopath/2007/PartnerControls"/>
-    <ds:schemaRef ds:uri="http://schemas.openxmlformats.org/package/2006/metadata/core-properties"/>
-    <ds:schemaRef ds:uri="http://purl.org/dc/elements/1.1/"/>
-    <ds:schemaRef ds:uri="http://purl.org/dc/terms/"/>
-    <ds:schemaRef ds:uri="http://schemas.microsoft.com/internal/obd"/>
+    <ds:schemaRef ds:uri="http://schemas.microsoft.com/sharepoint/v3/contenttype/forms"/>
   </ds:schemaRefs>
 </ds:datastoreItem>
 </file>
--- a/Documents/ScrumReports/ms6-scrum-report.docx
+++ b/Documents/ScrumReports/ms6-scrum-report.docx
@@ -1,6 +1,6 @@
 
 <file path=word/document.xml><?xml version="1.0" encoding="utf-8"?>
-<w:document xmlns:wpc="http://schemas.microsoft.com/office/word/2010/wordprocessingCanvas" xmlns:cx="http://schemas.microsoft.com/office/drawing/2014/chartex" xmlns:cx1="http://schemas.microsoft.com/office/drawing/2015/9/8/chartex" xmlns:cx2="http://schemas.microsoft.com/office/drawing/2015/10/21/chartex" xmlns:cx3="http://schemas.microsoft.com/office/drawing/2016/5/9/chartex" xmlns:cx4="http://schemas.microsoft.com/office/drawing/2016/5/10/chartex" xmlns:cx5="http://schemas.microsoft.com/office/drawing/2016/5/11/chartex" xmlns:cx6="http://schemas.microsoft.com/office/drawing/2016/5/12/chartex" xmlns:cx7="http://schemas.microsoft.com/office/drawing/2016/5/13/chartex" xmlns:cx8="http://schemas.microsoft.com/office/drawing/2016/5/14/chartex" xmlns:mc="http://schemas.openxmlformats.org/markup-compatibility/2006" xmlns:aink="http://schemas.microsoft.com/office/drawing/2016/ink" xmlns:am3d="http://schemas.microsoft.com/office/drawing/2017/model3d" xmlns:o="urn:schemas-microsoft-com:office:office" xmlns:oel="http://schemas.microsoft.com/office/2019/extlst" xmlns:r="http://schemas.openxmlformats.org/officeDocument/2006/relationships" xmlns:m="http://schemas.openxmlformats.org/officeDocument/2006/math" xmlns:v="urn:schemas-microsoft-com:vml" xmlns:wp14="http://schemas.microsoft.com/office/word/2010/wordprocessingDrawing" xmlns:wp="http://schemas.openxmlformats.org/drawingml/2006/wordprocessingDrawing" xmlns:w10="urn:schemas-microsoft-com:office:word" xmlns:w="http://schemas.openxmlformats.org/wordprocessingml/2006/main" xmlns:w14="http://schemas.microsoft.com/office/word/2010/wordml" xmlns:w15="http://schemas.microsoft.com/office/word/2012/wordml" xmlns:w16cex="http://schemas.microsoft.com/office/word/2018/wordml/cex" xmlns:w16cid="http://schemas.microsoft.com/office/word/2016/wordml/cid" xmlns:w16="http://schemas.microsoft.com/office/word/2018/wordml" xmlns:w16du="http://schemas.microsoft.com/office/word/2023/wordml/word16du" xmlns:w16sdtdh="http://schemas.microsoft.com/office/word/2020/wordml/sdtdatahash" xmlns:w16se="http://schemas.microsoft.com/office/word/2015/wordml/symex" xmlns:wpg="http://schemas.microsoft.com/office/word/2010/wordprocessingGroup" xmlns:wpi="http://schemas.microsoft.com/office/word/2010/wordprocessingInk" xmlns:wne="http://schemas.microsoft.com/office/word/2006/wordml" xmlns:wps="http://schemas.microsoft.com/office/word/2010/wordprocessingShape" mc:Ignorable="w14 w15 w16se w16cid w16 w16cex w16sdtdh w16du wp14">
+<w:document xmlns:wpc="http://schemas.microsoft.com/office/word/2010/wordprocessingCanvas" xmlns:cx="http://schemas.microsoft.com/office/drawing/2014/chartex" xmlns:cx1="http://schemas.microsoft.com/office/drawing/2015/9/8/chartex" xmlns:cx2="http://schemas.microsoft.com/office/drawing/2015/10/21/chartex" xmlns:cx3="http://schemas.microsoft.com/office/drawing/2016/5/9/chartex" xmlns:cx4="http://schemas.microsoft.com/office/drawing/2016/5/10/chartex" xmlns:cx5="http://schemas.microsoft.com/office/drawing/2016/5/11/chartex" xmlns:cx6="http://schemas.microsoft.com/office/drawing/2016/5/12/chartex" xmlns:cx7="http://schemas.microsoft.com/office/drawing/2016/5/13/chartex" xmlns:cx8="http://schemas.microsoft.com/office/drawing/2016/5/14/chartex" xmlns:mc="http://schemas.openxmlformats.org/markup-compatibility/2006" xmlns:aink="http://schemas.microsoft.com/office/drawing/2016/ink" xmlns:am3d="http://schemas.microsoft.com/office/drawing/2017/model3d" xmlns:o="urn:schemas-microsoft-com:office:office" xmlns:oel="http://schemas.microsoft.com/office/2019/extlst" xmlns:r="http://schemas.openxmlformats.org/officeDocument/2006/relationships" xmlns:m="http://schemas.openxmlformats.org/officeDocument/2006/math" xmlns:v="urn:schemas-microsoft-com:vml" xmlns:wp14="http://schemas.microsoft.com/office/word/2010/wordprocessingDrawing" xmlns:wp="http://schemas.openxmlformats.org/drawingml/2006/wordprocessingDrawing" xmlns:w10="urn:schemas-microsoft-com:office:word" xmlns:w="http://schemas.openxmlformats.org/wordprocessingml/2006/main" xmlns:w14="http://schemas.microsoft.com/office/word/2010/wordml" xmlns:w15="http://schemas.microsoft.com/office/word/2012/wordml" xmlns:w16cex="http://schemas.microsoft.com/office/word/2018/wordml/cex" xmlns:w16cid="http://schemas.microsoft.com/office/word/2016/wordml/cid" xmlns:w16="http://schemas.microsoft.com/office/word/2018/wordml" xmlns:w16sdtdh="http://schemas.microsoft.com/office/word/2020/wordml/sdtdatahash" xmlns:w16se="http://schemas.microsoft.com/office/word/2015/wordml/symex" xmlns:wpg="http://schemas.microsoft.com/office/word/2010/wordprocessingGroup" xmlns:wpi="http://schemas.microsoft.com/office/word/2010/wordprocessingInk" xmlns:wne="http://schemas.microsoft.com/office/word/2006/wordml" xmlns:wps="http://schemas.microsoft.com/office/word/2010/wordprocessingShape" mc:Ignorable="w14 w15 w16se w16cid w16 w16cex w16sdtdh wp14">
   <w:body>
     <w:p>
       <w:pPr>
@@ -131,6 +131,9 @@
           <w:p>
             <w:r>
               <w:t>3.</w:t>
+            </w:r>
+            <w:r>
+              <w:t xml:space="preserve"> Harmanpreet singh</w:t>
             </w:r>
           </w:p>
         </w:tc>
@@ -1619,6 +1622,15 @@
                 <w:szCs w:val="28"/>
               </w:rPr>
             </w:pPr>
+            <w:r>
+              <w:rPr>
+                <w:b/>
+                <w:bCs/>
+                <w:sz w:val="28"/>
+                <w:szCs w:val="28"/>
+              </w:rPr>
+              <w:t xml:space="preserve">Harmanpreet </w:t>
+            </w:r>
           </w:p>
         </w:tc>
         <w:tc>
@@ -1634,6 +1646,15 @@
                 <w:szCs w:val="28"/>
               </w:rPr>
             </w:pPr>
+            <w:r>
+              <w:rPr>
+                <w:b/>
+                <w:bCs/>
+                <w:sz w:val="28"/>
+                <w:szCs w:val="28"/>
+              </w:rPr>
+              <w:t>Done with reflection ques 3</w:t>
+            </w:r>
           </w:p>
         </w:tc>
         <w:tc>
@@ -1649,6 +1670,15 @@
                 <w:szCs w:val="28"/>
               </w:rPr>
             </w:pPr>
+            <w:r>
+              <w:rPr>
+                <w:b/>
+                <w:bCs/>
+                <w:sz w:val="28"/>
+                <w:szCs w:val="28"/>
+              </w:rPr>
+              <w:t xml:space="preserve"> 20 min</w:t>
+            </w:r>
           </w:p>
         </w:tc>
       </w:tr>
@@ -3142,6 +3172,15 @@
                 <w:szCs w:val="28"/>
               </w:rPr>
             </w:pPr>
+            <w:r>
+              <w:rPr>
+                <w:b w:val="0"/>
+                <w:bCs w:val="0"/>
+                <w:sz w:val="28"/>
+                <w:szCs w:val="28"/>
+              </w:rPr>
+              <w:t>Harman</w:t>
+            </w:r>
           </w:p>
         </w:tc>
         <w:tc>
@@ -3158,6 +3197,15 @@
                 <w:szCs w:val="28"/>
               </w:rPr>
             </w:pPr>
+            <w:r>
+              <w:rPr>
+                <w:b/>
+                <w:bCs/>
+                <w:sz w:val="28"/>
+                <w:szCs w:val="28"/>
+              </w:rPr>
+              <w:t>Ques 3</w:t>
+            </w:r>
           </w:p>
         </w:tc>
         <w:tc>
@@ -3174,6 +3222,15 @@
                 <w:szCs w:val="28"/>
               </w:rPr>
             </w:pPr>
+            <w:r>
+              <w:rPr>
+                <w:b/>
+                <w:bCs/>
+                <w:sz w:val="28"/>
+                <w:szCs w:val="28"/>
+              </w:rPr>
+              <w:t xml:space="preserve">20 m </w:t>
+            </w:r>
           </w:p>
         </w:tc>
         <w:tc>
@@ -3190,6 +3247,15 @@
                 <w:szCs w:val="28"/>
               </w:rPr>
             </w:pPr>
+            <w:r>
+              <w:rPr>
+                <w:b/>
+                <w:bCs/>
+                <w:sz w:val="28"/>
+                <w:szCs w:val="28"/>
+              </w:rPr>
+              <w:t>yes</w:t>
+            </w:r>
           </w:p>
         </w:tc>
       </w:tr>
@@ -5074,12 +5140,6 @@
       <w:r>
         <w:br/>
       </w:r>
-      <w:r>
-        <w:br/>
-      </w:r>
-      <w:r>
-        <w:br/>
-      </w:r>
     </w:p>
     <w:p>
       <w:pPr>
@@ -5088,6 +5148,9 @@
           <w:ilvl w:val="0"/>
           <w:numId w:val="3"/>
         </w:numPr>
+        <w:rPr>
+          <w:lang w:val="en-IN"/>
+        </w:rPr>
       </w:pPr>
       <w:r>
         <w:t>In every milestone you wer</w:t>
@@ -5113,25 +5176,34 @@
       <w:r>
         <w:br/>
       </w:r>
-      <w:r>
-        <w:br/>
-      </w:r>
-      <w:r>
-        <w:br/>
-      </w:r>
-      <w:r>
-        <w:br/>
-      </w:r>
-      <w:r>
-        <w:br/>
-      </w:r>
-      <w:r>
-        <w:br/>
-      </w:r>
-      <w:r>
-        <w:br/>
-      </w:r>
     </w:p>
+    <w:p>
+      <w:pPr>
+        <w:pStyle w:val="ListParagraph"/>
+        <w:rPr>
+          <w:lang w:val="en-IN"/>
+        </w:rPr>
+      </w:pPr>
+      <w:r>
+        <w:rPr>
+          <w:lang w:val="en-IN"/>
+        </w:rPr>
+        <w:t xml:space="preserve">Yes, we were successful in enhancing our team's performance for the subsequent milestone by using the lessons we learnt from each one. By analyzing our successes and failures, we were able to pinpoint areas for development and modify our strategy accordingly.When we discovered that in a specific milestone was when communication breakdowns happened, we put plans in place to improve channels of communication, such scheduling frequent sync-ups or making better use of project management tools. We reevaluated our team dynamics and made </w:t>
+      </w:r>
+      <w:r>
+        <w:rPr>
+          <w:lang w:val="en-IN"/>
+        </w:rPr>
+        <w:t>t</w:t>
+      </w:r>
+      <w:r>
+        <w:rPr>
+          <w:lang w:val="en-IN"/>
+        </w:rPr>
+        <w:t>he required adjustments whenever we ran into problems with task allocation or individual duties to make sure everyone understood their roles and expectations.</w:t>
+      </w:r>
+    </w:p>
+    <w:p/>
     <w:p>
       <w:pPr>
         <w:pStyle w:val="ListParagraph"/>
@@ -5162,7 +5234,7 @@
 </file>
 
 <file path=word/numbering.xml><?xml version="1.0" encoding="utf-8"?>
-<w:numbering xmlns:wpc="http://schemas.microsoft.com/office/word/2010/wordprocessingCanvas" xmlns:cx="http://schemas.microsoft.com/office/drawing/2014/chartex" xmlns:cx1="http://schemas.microsoft.com/office/drawing/2015/9/8/chartex" xmlns:cx2="http://schemas.microsoft.com/office/drawing/2015/10/21/chartex" xmlns:cx3="http://schemas.microsoft.com/office/drawing/2016/5/9/chartex" xmlns:cx4="http://schemas.microsoft.com/office/drawing/2016/5/10/chartex" xmlns:cx5="http://schemas.microsoft.com/office/drawing/2016/5/11/chartex" xmlns:cx6="http://schemas.microsoft.com/office/drawing/2016/5/12/chartex" xmlns:cx7="http://schemas.microsoft.com/office/drawing/2016/5/13/chartex" xmlns:cx8="http://schemas.microsoft.com/office/drawing/2016/5/14/chartex" xmlns:mc="http://schemas.openxmlformats.org/markup-compatibility/2006" xmlns:aink="http://schemas.microsoft.com/office/drawing/2016/ink" xmlns:am3d="http://schemas.microsoft.com/office/drawing/2017/model3d" xmlns:o="urn:schemas-microsoft-com:office:office" xmlns:oel="http://schemas.microsoft.com/office/2019/extlst" xmlns:r="http://schemas.openxmlformats.org/officeDocument/2006/relationships" xmlns:m="http://schemas.openxmlformats.org/officeDocument/2006/math" xmlns:v="urn:schemas-microsoft-com:vml" xmlns:wp14="http://schemas.microsoft.com/office/word/2010/wordprocessingDrawing" xmlns:wp="http://schemas.openxmlformats.org/drawingml/2006/wordprocessingDrawing" xmlns:w10="urn:schemas-microsoft-com:office:word" xmlns:w="http://schemas.openxmlformats.org/wordprocessingml/2006/main" xmlns:w14="http://schemas.microsoft.com/office/word/2010/wordml" xmlns:w15="http://schemas.microsoft.com/office/word/2012/wordml" xmlns:w16cex="http://schemas.microsoft.com/office/word/2018/wordml/cex" xmlns:w16cid="http://schemas.microsoft.com/office/word/2016/wordml/cid" xmlns:w16="http://schemas.microsoft.com/office/word/2018/wordml" xmlns:w16du="http://schemas.microsoft.com/office/word/2023/wordml/word16du" xmlns:w16sdtdh="http://schemas.microsoft.com/office/word/2020/wordml/sdtdatahash" xmlns:w16se="http://schemas.microsoft.com/office/word/2015/wordml/symex" xmlns:wpg="http://schemas.microsoft.com/office/word/2010/wordprocessingGroup" xmlns:wpi="http://schemas.microsoft.com/office/word/2010/wordprocessingInk" xmlns:wne="http://schemas.microsoft.com/office/word/2006/wordml" xmlns:wps="http://schemas.microsoft.com/office/word/2010/wordprocessingShape" mc:Ignorable="w14 w15 w16se w16cid w16 w16cex w16sdtdh w16du wp14">
+<w:numbering xmlns:wpc="http://schemas.microsoft.com/office/word/2010/wordprocessingCanvas" xmlns:cx="http://schemas.microsoft.com/office/drawing/2014/chartex" xmlns:cx1="http://schemas.microsoft.com/office/drawing/2015/9/8/chartex" xmlns:cx2="http://schemas.microsoft.com/office/drawing/2015/10/21/chartex" xmlns:cx3="http://schemas.microsoft.com/office/drawing/2016/5/9/chartex" xmlns:cx4="http://schemas.microsoft.com/office/drawing/2016/5/10/chartex" xmlns:cx5="http://schemas.microsoft.com/office/drawing/2016/5/11/chartex" xmlns:cx6="http://schemas.microsoft.com/office/drawing/2016/5/12/chartex" xmlns:cx7="http://schemas.microsoft.com/office/drawing/2016/5/13/chartex" xmlns:cx8="http://schemas.microsoft.com/office/drawing/2016/5/14/chartex" xmlns:mc="http://schemas.openxmlformats.org/markup-compatibility/2006" xmlns:aink="http://schemas.microsoft.com/office/drawing/2016/ink" xmlns:am3d="http://schemas.microsoft.com/office/drawing/2017/model3d" xmlns:o="urn:schemas-microsoft-com:office:office" xmlns:oel="http://schemas.microsoft.com/office/2019/extlst" xmlns:r="http://schemas.openxmlformats.org/officeDocument/2006/relationships" xmlns:m="http://schemas.openxmlformats.org/officeDocument/2006/math" xmlns:v="urn:schemas-microsoft-com:vml" xmlns:wp14="http://schemas.microsoft.com/office/word/2010/wordprocessingDrawing" xmlns:wp="http://schemas.openxmlformats.org/drawingml/2006/wordprocessingDrawing" xmlns:w10="urn:schemas-microsoft-com:office:word" xmlns:w="http://schemas.openxmlformats.org/wordprocessingml/2006/main" xmlns:w14="http://schemas.microsoft.com/office/word/2010/wordml" xmlns:w15="http://schemas.microsoft.com/office/word/2012/wordml" xmlns:w16cex="http://schemas.microsoft.com/office/word/2018/wordml/cex" xmlns:w16cid="http://schemas.microsoft.com/office/word/2016/wordml/cid" xmlns:w16="http://schemas.microsoft.com/office/word/2018/wordml" xmlns:w16sdtdh="http://schemas.microsoft.com/office/word/2020/wordml/sdtdatahash" xmlns:w16se="http://schemas.microsoft.com/office/word/2015/wordml/symex" xmlns:wpg="http://schemas.microsoft.com/office/word/2010/wordprocessingGroup" xmlns:wpi="http://schemas.microsoft.com/office/word/2010/wordprocessingInk" xmlns:wne="http://schemas.microsoft.com/office/word/2006/wordml" xmlns:wps="http://schemas.microsoft.com/office/word/2010/wordprocessingShape" mc:Ignorable="w14 w15 w16se w16cid w16 w16cex w16sdtdh wp14">
   <w:abstractNum w:abstractNumId="0" w15:restartNumberingAfterBreak="0">
     <w:nsid w:val="080022A9"/>
     <w:multiLevelType w:val="hybridMultilevel"/>
@@ -5719,7 +5791,7 @@
 </file>
 
 <file path=word/styles.xml><?xml version="1.0" encoding="utf-8"?>
-<w:styles xmlns:mc="http://schemas.openxmlformats.org/markup-compatibility/2006" xmlns:r="http://schemas.openxmlformats.org/officeDocument/2006/relationships" xmlns:w="http://schemas.openxmlformats.org/wordprocessingml/2006/main" xmlns:w14="http://schemas.microsoft.com/office/word/2010/wordml" xmlns:w15="http://schemas.microsoft.com/office/word/2012/wordml" xmlns:w16cex="http://schemas.microsoft.com/office/word/2018/wordml/cex" xmlns:w16cid="http://schemas.microsoft.com/office/word/2016/wordml/cid" xmlns:w16="http://schemas.microsoft.com/office/word/2018/wordml" xmlns:w16du="http://schemas.microsoft.com/office/word/2023/wordml/word16du" xmlns:w16sdtdh="http://schemas.microsoft.com/office/word/2020/wordml/sdtdatahash" xmlns:w16se="http://schemas.microsoft.com/office/word/2015/wordml/symex" mc:Ignorable="w14 w15 w16se w16cid w16 w16cex w16sdtdh w16du">
+<w:styles xmlns:mc="http://schemas.openxmlformats.org/markup-compatibility/2006" xmlns:r="http://schemas.openxmlformats.org/officeDocument/2006/relationships" xmlns:w="http://schemas.openxmlformats.org/wordprocessingml/2006/main" xmlns:w14="http://schemas.microsoft.com/office/word/2010/wordml" xmlns:w15="http://schemas.microsoft.com/office/word/2012/wordml" xmlns:w16cex="http://schemas.microsoft.com/office/word/2018/wordml/cex" xmlns:w16cid="http://schemas.microsoft.com/office/word/2016/wordml/cid" xmlns:w16="http://schemas.microsoft.com/office/word/2018/wordml" xmlns:w16sdtdh="http://schemas.microsoft.com/office/word/2020/wordml/sdtdatahash" xmlns:w16se="http://schemas.microsoft.com/office/word/2015/wordml/symex" mc:Ignorable="w14 w15 w16se w16cid w16 w16cex w16sdtdh">
   <w:docDefaults>
     <w:rPrDefault>
       <w:rPr>
@@ -6163,7 +6235,6 @@
   <w:style w:type="character" w:default="1" w:styleId="DefaultParagraphFont">
     <w:name w:val="Default Paragraph Font"/>
     <w:uiPriority w:val="1"/>
-    <w:semiHidden/>
     <w:unhideWhenUsed/>
   </w:style>
   <w:style w:type="table" w:default="1" w:styleId="TableNormal">
@@ -6664,6 +6735,26 @@
 </file>
 
 <file path=customXml/item1.xml><?xml version="1.0" encoding="utf-8"?>
+<?mso-contentType ?>
+<FormTemplates xmlns="http://schemas.microsoft.com/sharepoint/v3/contenttype/forms">
+  <Display>DocumentLibraryForm</Display>
+  <Edit>DocumentLibraryForm</Edit>
+  <New>DocumentLibraryForm</New>
+</FormTemplates>
+</file>
+
+<file path=customXml/item2.xml><?xml version="1.0" encoding="utf-8"?>
+<p:properties xmlns:p="http://schemas.microsoft.com/office/2006/metadata/properties" xmlns:xsi="http://www.w3.org/2001/XMLSchema-instance" xmlns:pc="http://schemas.microsoft.com/office/infopath/2007/PartnerControls">
+  <documentManagement>
+    <TaxCatchAll xmlns="7db3b190-d1cf-4882-bee6-3064ce691739" xsi:nil="true"/>
+    <lcf76f155ced4ddcb4097134ff3c332f xmlns="7e7c8aa9-4be2-48a6-a0f7-80013db2e73b">
+      <Terms xmlns="http://schemas.microsoft.com/office/infopath/2007/PartnerControls"/>
+    </lcf76f155ced4ddcb4097134ff3c332f>
+  </documentManagement>
+</p:properties>
+</file>
+
+<file path=customXml/item3.xml><?xml version="1.0" encoding="utf-8"?>
 <ct:contentTypeSchema xmlns:ct="http://schemas.microsoft.com/office/2006/metadata/contentType" xmlns:ma="http://schemas.microsoft.com/office/2006/metadata/properties/metaAttributes" ct:_="" ma:_="" ma:contentTypeName="Document" ma:contentTypeID="0x010100068B9DB3898E1840A1985BE38A336A09" ma:contentTypeVersion="12" ma:contentTypeDescription="Create a new document." ma:contentTypeScope="" ma:versionID="2e7fe1ede33cf1dc680f0e4a7db54bb2">
   <xsd:schema xmlns:xsd="http://www.w3.org/2001/XMLSchema" xmlns:xs="http://www.w3.org/2001/XMLSchema" xmlns:p="http://schemas.microsoft.com/office/2006/metadata/properties" xmlns:ns2="7e7c8aa9-4be2-48a6-a0f7-80013db2e73b" xmlns:ns3="7db3b190-d1cf-4882-bee6-3064ce691739" targetNamespace="http://schemas.microsoft.com/office/2006/metadata/properties" ma:root="true" ma:fieldsID="c518a831eea8f0d02cef310fd2c9fe1b" ns2:_="" ns3:_="">
     <xsd:import namespace="7e7c8aa9-4be2-48a6-a0f7-80013db2e73b"/>
@@ -6866,27 +6957,26 @@
 </ct:contentTypeSchema>
 </file>
 
-<file path=customXml/item2.xml><?xml version="1.0" encoding="utf-8"?>
-<p:properties xmlns:p="http://schemas.microsoft.com/office/2006/metadata/properties" xmlns:xsi="http://www.w3.org/2001/XMLSchema-instance" xmlns:pc="http://schemas.microsoft.com/office/infopath/2007/PartnerControls">
-  <documentManagement>
-    <TaxCatchAll xmlns="7db3b190-d1cf-4882-bee6-3064ce691739" xsi:nil="true"/>
-    <lcf76f155ced4ddcb4097134ff3c332f xmlns="7e7c8aa9-4be2-48a6-a0f7-80013db2e73b">
-      <Terms xmlns="http://schemas.microsoft.com/office/infopath/2007/PartnerControls"/>
-    </lcf76f155ced4ddcb4097134ff3c332f>
-  </documentManagement>
-</p:properties>
+<file path=customXml/itemProps1.xml><?xml version="1.0" encoding="utf-8"?>
+<ds:datastoreItem xmlns:ds="http://schemas.openxmlformats.org/officeDocument/2006/customXml" ds:itemID="{88CC298E-AB4F-490D-B650-F336DDA2C793}">
+  <ds:schemaRefs>
+    <ds:schemaRef ds:uri="http://schemas.microsoft.com/sharepoint/v3/contenttype/forms"/>
+  </ds:schemaRefs>
+</ds:datastoreItem>
 </file>
 
-<file path=customXml/item3.xml><?xml version="1.0" encoding="utf-8"?>
-<?mso-contentType ?>
-<FormTemplates xmlns="http://schemas.microsoft.com/sharepoint/v3/contenttype/forms">
-  <Display>DocumentLibraryForm</Display>
-  <Edit>DocumentLibraryForm</Edit>
-  <New>DocumentLibraryForm</New>
-</FormTemplates>
+<file path=customXml/itemProps2.xml><?xml version="1.0" encoding="utf-8"?>
+<ds:datastoreItem xmlns:ds="http://schemas.openxmlformats.org/officeDocument/2006/customXml" ds:itemID="{FD94A5C7-FC9E-4523-9119-6C9A22B82337}">
+  <ds:schemaRefs>
+    <ds:schemaRef ds:uri="http://schemas.microsoft.com/office/2006/metadata/properties"/>
+    <ds:schemaRef ds:uri="http://schemas.microsoft.com/office/infopath/2007/PartnerControls"/>
+    <ds:schemaRef ds:uri="7db3b190-d1cf-4882-bee6-3064ce691739"/>
+    <ds:schemaRef ds:uri="7e7c8aa9-4be2-48a6-a0f7-80013db2e73b"/>
+  </ds:schemaRefs>
+</ds:datastoreItem>
 </file>
 
-<file path=customXml/itemProps1.xml><?xml version="1.0" encoding="utf-8"?>
+<file path=customXml/itemProps3.xml><?xml version="1.0" encoding="utf-8"?>
 <ds:datastoreItem xmlns:ds="http://schemas.openxmlformats.org/officeDocument/2006/customXml" ds:itemID="{7CE0D34F-4112-4C0C-96D9-310A09008F50}">
   <ds:schemaRefs>
     <ds:schemaRef ds:uri="http://schemas.microsoft.com/office/2006/metadata/contentType"/>
@@ -6903,23 +6993,4 @@
     <ds:schemaRef ds:uri="http://schemas.microsoft.com/internal/obd"/>
   </ds:schemaRefs>
 </ds:datastoreItem>
-</file>
-
-<file path=customXml/itemProps2.xml><?xml version="1.0" encoding="utf-8"?>
-<ds:datastoreItem xmlns:ds="http://schemas.openxmlformats.org/officeDocument/2006/customXml" ds:itemID="{FD94A5C7-FC9E-4523-9119-6C9A22B82337}">
-  <ds:schemaRefs>
-    <ds:schemaRef ds:uri="http://schemas.microsoft.com/office/2006/metadata/properties"/>
-    <ds:schemaRef ds:uri="http://schemas.microsoft.com/office/infopath/2007/PartnerControls"/>
-    <ds:schemaRef ds:uri="7db3b190-d1cf-4882-bee6-3064ce691739"/>
-    <ds:schemaRef ds:uri="7e7c8aa9-4be2-48a6-a0f7-80013db2e73b"/>
-  </ds:schemaRefs>
-</ds:datastoreItem>
-</file>
-
-<file path=customXml/itemProps3.xml><?xml version="1.0" encoding="utf-8"?>
-<ds:datastoreItem xmlns:ds="http://schemas.openxmlformats.org/officeDocument/2006/customXml" ds:itemID="{88CC298E-AB4F-490D-B650-F336DDA2C793}">
-  <ds:schemaRefs>
-    <ds:schemaRef ds:uri="http://schemas.microsoft.com/sharepoint/v3/contenttype/forms"/>
-  </ds:schemaRefs>
-</ds:datastoreItem>
 </file>
--- a/Documents/ScrumReports/ms6-scrum-report.docx
+++ b/Documents/ScrumReports/ms6-scrum-report.docx
@@ -3277,6 +3277,15 @@
                 <w:szCs w:val="28"/>
               </w:rPr>
             </w:pPr>
+            <w:r>
+              <w:rPr>
+                <w:b w:val="0"/>
+                <w:bCs w:val="0"/>
+                <w:sz w:val="28"/>
+                <w:szCs w:val="28"/>
+              </w:rPr>
+              <w:t>Duc Phu Nguyen</w:t>
+            </w:r>
           </w:p>
         </w:tc>
         <w:tc>
@@ -3293,6 +3302,15 @@
                 <w:szCs w:val="28"/>
               </w:rPr>
             </w:pPr>
+            <w:r>
+              <w:rPr>
+                <w:b/>
+                <w:bCs/>
+                <w:sz w:val="28"/>
+                <w:szCs w:val="28"/>
+              </w:rPr>
+              <w:t>Question 2</w:t>
+            </w:r>
           </w:p>
         </w:tc>
         <w:tc>
@@ -3309,6 +3327,15 @@
                 <w:szCs w:val="28"/>
               </w:rPr>
             </w:pPr>
+            <w:r>
+              <w:rPr>
+                <w:b/>
+                <w:bCs/>
+                <w:sz w:val="28"/>
+                <w:szCs w:val="28"/>
+              </w:rPr>
+              <w:t>30 m</w:t>
+            </w:r>
           </w:p>
         </w:tc>
         <w:tc>
@@ -3325,6 +3352,15 @@
                 <w:szCs w:val="28"/>
               </w:rPr>
             </w:pPr>
+            <w:r>
+              <w:rPr>
+                <w:b/>
+                <w:bCs/>
+                <w:sz w:val="28"/>
+                <w:szCs w:val="28"/>
+              </w:rPr>
+              <w:t>yes</w:t>
+            </w:r>
           </w:p>
         </w:tc>
       </w:tr>
@@ -5055,10 +5091,13 @@
         <w:t xml:space="preserve"> the project, changing and </w:t>
       </w:r>
       <w:r>
-        <w:t xml:space="preserve">fluctuating based on the changing development of the project. The project matrix provides a visual map of the requirements and displays testing information in a 2 dimensional and color-coded matrix, allowing for visual analysis. Meanwhile, the testing report can provide more detailed written information about the test cases, incorporating a logical and systematic approach towards documenting the test data. In conjunction, the test report and test matrix work together to provide a comprehensive visual and informative documentation of the testing for the project. </w:t>
+        <w:t xml:space="preserve">fluctuating based on the changing development of the project. The project matrix provides a visual map of the requirements and displays testing information in a 2 dimensional and color-coded matrix, allowing for visual analysis. Meanwhile, the testing report can provide more detailed written information about the test cases, incorporating a logical and systematic approach towards documenting the test data. In conjunction, the test report and test matrix work together to </w:t>
       </w:r>
       <w:r>
         <w:lastRenderedPageBreak/>
+        <w:t xml:space="preserve">provide a comprehensive visual and informative documentation of the testing for the project. </w:t>
+      </w:r>
+      <w:r>
         <w:t>The test matrix can also provide a rapid signal when there are bugs in the code, as the viewer can quickly distinguish the color coded elements at a glance, where as it would take more time to search for the bug in the report, the matrix can provide a reference to the place in the report where a problem exists.</w:t>
       </w:r>
       <w:r>
@@ -6235,6 +6274,7 @@
   <w:style w:type="character" w:default="1" w:styleId="DefaultParagraphFont">
     <w:name w:val="Default Paragraph Font"/>
     <w:uiPriority w:val="1"/>
+    <w:semiHidden/>
     <w:unhideWhenUsed/>
   </w:style>
   <w:style w:type="table" w:default="1" w:styleId="TableNormal">
@@ -6735,26 +6775,6 @@
 </file>
 
 <file path=customXml/item1.xml><?xml version="1.0" encoding="utf-8"?>
-<?mso-contentType ?>
-<FormTemplates xmlns="http://schemas.microsoft.com/sharepoint/v3/contenttype/forms">
-  <Display>DocumentLibraryForm</Display>
-  <Edit>DocumentLibraryForm</Edit>
-  <New>DocumentLibraryForm</New>
-</FormTemplates>
-</file>
-
-<file path=customXml/item2.xml><?xml version="1.0" encoding="utf-8"?>
-<p:properties xmlns:p="http://schemas.microsoft.com/office/2006/metadata/properties" xmlns:xsi="http://www.w3.org/2001/XMLSchema-instance" xmlns:pc="http://schemas.microsoft.com/office/infopath/2007/PartnerControls">
-  <documentManagement>
-    <TaxCatchAll xmlns="7db3b190-d1cf-4882-bee6-3064ce691739" xsi:nil="true"/>
-    <lcf76f155ced4ddcb4097134ff3c332f xmlns="7e7c8aa9-4be2-48a6-a0f7-80013db2e73b">
-      <Terms xmlns="http://schemas.microsoft.com/office/infopath/2007/PartnerControls"/>
-    </lcf76f155ced4ddcb4097134ff3c332f>
-  </documentManagement>
-</p:properties>
-</file>
-
-<file path=customXml/item3.xml><?xml version="1.0" encoding="utf-8"?>
 <ct:contentTypeSchema xmlns:ct="http://schemas.microsoft.com/office/2006/metadata/contentType" xmlns:ma="http://schemas.microsoft.com/office/2006/metadata/properties/metaAttributes" ct:_="" ma:_="" ma:contentTypeName="Document" ma:contentTypeID="0x010100068B9DB3898E1840A1985BE38A336A09" ma:contentTypeVersion="12" ma:contentTypeDescription="Create a new document." ma:contentTypeScope="" ma:versionID="2e7fe1ede33cf1dc680f0e4a7db54bb2">
   <xsd:schema xmlns:xsd="http://www.w3.org/2001/XMLSchema" xmlns:xs="http://www.w3.org/2001/XMLSchema" xmlns:p="http://schemas.microsoft.com/office/2006/metadata/properties" xmlns:ns2="7e7c8aa9-4be2-48a6-a0f7-80013db2e73b" xmlns:ns3="7db3b190-d1cf-4882-bee6-3064ce691739" targetNamespace="http://schemas.microsoft.com/office/2006/metadata/properties" ma:root="true" ma:fieldsID="c518a831eea8f0d02cef310fd2c9fe1b" ns2:_="" ns3:_="">
     <xsd:import namespace="7e7c8aa9-4be2-48a6-a0f7-80013db2e73b"/>
@@ -6957,10 +6977,41 @@
 </ct:contentTypeSchema>
 </file>
 
+<file path=customXml/item2.xml><?xml version="1.0" encoding="utf-8"?>
+<p:properties xmlns:p="http://schemas.microsoft.com/office/2006/metadata/properties" xmlns:xsi="http://www.w3.org/2001/XMLSchema-instance" xmlns:pc="http://schemas.microsoft.com/office/infopath/2007/PartnerControls">
+  <documentManagement>
+    <TaxCatchAll xmlns="7db3b190-d1cf-4882-bee6-3064ce691739" xsi:nil="true"/>
+    <lcf76f155ced4ddcb4097134ff3c332f xmlns="7e7c8aa9-4be2-48a6-a0f7-80013db2e73b">
+      <Terms xmlns="http://schemas.microsoft.com/office/infopath/2007/PartnerControls"/>
+    </lcf76f155ced4ddcb4097134ff3c332f>
+  </documentManagement>
+</p:properties>
+</file>
+
+<file path=customXml/item3.xml><?xml version="1.0" encoding="utf-8"?>
+<?mso-contentType ?>
+<FormTemplates xmlns="http://schemas.microsoft.com/sharepoint/v3/contenttype/forms">
+  <Display>DocumentLibraryForm</Display>
+  <Edit>DocumentLibraryForm</Edit>
+  <New>DocumentLibraryForm</New>
+</FormTemplates>
+</file>
+
 <file path=customXml/itemProps1.xml><?xml version="1.0" encoding="utf-8"?>
-<ds:datastoreItem xmlns:ds="http://schemas.openxmlformats.org/officeDocument/2006/customXml" ds:itemID="{88CC298E-AB4F-490D-B650-F336DDA2C793}">
+<ds:datastoreItem xmlns:ds="http://schemas.openxmlformats.org/officeDocument/2006/customXml" ds:itemID="{7CE0D34F-4112-4C0C-96D9-310A09008F50}">
   <ds:schemaRefs>
-    <ds:schemaRef ds:uri="http://schemas.microsoft.com/sharepoint/v3/contenttype/forms"/>
+    <ds:schemaRef ds:uri="http://schemas.microsoft.com/office/2006/metadata/contentType"/>
+    <ds:schemaRef ds:uri="http://schemas.microsoft.com/office/2006/metadata/properties/metaAttributes"/>
+    <ds:schemaRef ds:uri="http://www.w3.org/2001/XMLSchema"/>
+    <ds:schemaRef ds:uri="http://schemas.microsoft.com/office/2006/metadata/properties"/>
+    <ds:schemaRef ds:uri="7e7c8aa9-4be2-48a6-a0f7-80013db2e73b"/>
+    <ds:schemaRef ds:uri="7db3b190-d1cf-4882-bee6-3064ce691739"/>
+    <ds:schemaRef ds:uri="http://schemas.microsoft.com/office/2006/documentManagement/types"/>
+    <ds:schemaRef ds:uri="http://schemas.microsoft.com/office/infopath/2007/PartnerControls"/>
+    <ds:schemaRef ds:uri="http://schemas.openxmlformats.org/package/2006/metadata/core-properties"/>
+    <ds:schemaRef ds:uri="http://purl.org/dc/elements/1.1/"/>
+    <ds:schemaRef ds:uri="http://purl.org/dc/terms/"/>
+    <ds:schemaRef ds:uri="http://schemas.microsoft.com/internal/obd"/>
   </ds:schemaRefs>
 </ds:datastoreItem>
 </file>
@@ -6977,20 +7028,9 @@
 </file>
 
 <file path=customXml/itemProps3.xml><?xml version="1.0" encoding="utf-8"?>
-<ds:datastoreItem xmlns:ds="http://schemas.openxmlformats.org/officeDocument/2006/customXml" ds:itemID="{7CE0D34F-4112-4C0C-96D9-310A09008F50}">
+<ds:datastoreItem xmlns:ds="http://schemas.openxmlformats.org/officeDocument/2006/customXml" ds:itemID="{88CC298E-AB4F-490D-B650-F336DDA2C793}">
   <ds:schemaRefs>
-    <ds:schemaRef ds:uri="http://schemas.microsoft.com/office/2006/metadata/contentType"/>
-    <ds:schemaRef ds:uri="http://schemas.microsoft.com/office/2006/metadata/properties/metaAttributes"/>
-    <ds:schemaRef ds:uri="http://www.w3.org/2001/XMLSchema"/>
-    <ds:schemaRef ds:uri="http://schemas.microsoft.com/office/2006/metadata/properties"/>
-    <ds:schemaRef ds:uri="7e7c8aa9-4be2-48a6-a0f7-80013db2e73b"/>
-    <ds:schemaRef ds:uri="7db3b190-d1cf-4882-bee6-3064ce691739"/>
-    <ds:schemaRef ds:uri="http://schemas.microsoft.com/office/2006/documentManagement/types"/>
-    <ds:schemaRef ds:uri="http://schemas.microsoft.com/office/infopath/2007/PartnerControls"/>
-    <ds:schemaRef ds:uri="http://schemas.openxmlformats.org/package/2006/metadata/core-properties"/>
-    <ds:schemaRef ds:uri="http://purl.org/dc/elements/1.1/"/>
-    <ds:schemaRef ds:uri="http://purl.org/dc/terms/"/>
-    <ds:schemaRef ds:uri="http://schemas.microsoft.com/internal/obd"/>
+    <ds:schemaRef ds:uri="http://schemas.microsoft.com/sharepoint/v3/contenttype/forms"/>
   </ds:schemaRefs>
 </ds:datastoreItem>
 </file>
--- a/Documents/ScrumReports/ms6-scrum-report.docx
+++ b/Documents/ScrumReports/ms6-scrum-report.docx
@@ -83,7 +83,15 @@
               <w:t>1.</w:t>
             </w:r>
             <w:r>
-              <w:t xml:space="preserve"> Duc Phu Nguyen</w:t>
+              <w:t xml:space="preserve"> Duc </w:t>
+            </w:r>
+            <w:proofErr w:type="spellStart"/>
+            <w:r>
+              <w:t>Phu</w:t>
+            </w:r>
+            <w:proofErr w:type="spellEnd"/>
+            <w:r>
+              <w:t xml:space="preserve"> Nguyen</w:t>
             </w:r>
           </w:p>
         </w:tc>
@@ -108,8 +116,13 @@
               <w:t>2.</w:t>
             </w:r>
             <w:r>
-              <w:t>Anthony Korepanov</w:t>
-            </w:r>
+              <w:t xml:space="preserve">Anthony </w:t>
+            </w:r>
+            <w:proofErr w:type="spellStart"/>
+            <w:r>
+              <w:t>Korepanov</w:t>
+            </w:r>
+            <w:proofErr w:type="spellEnd"/>
           </w:p>
         </w:tc>
         <w:tc>
@@ -133,8 +146,21 @@
               <w:t>3.</w:t>
             </w:r>
             <w:r>
-              <w:t xml:space="preserve"> Harmanpreet singh</w:t>
-            </w:r>
+              <w:t xml:space="preserve"> </w:t>
+            </w:r>
+            <w:proofErr w:type="spellStart"/>
+            <w:r>
+              <w:t>Harmanpreet</w:t>
+            </w:r>
+            <w:proofErr w:type="spellEnd"/>
+            <w:r>
+              <w:t xml:space="preserve"> </w:t>
+            </w:r>
+            <w:proofErr w:type="spellStart"/>
+            <w:r>
+              <w:t>singh</w:t>
+            </w:r>
+            <w:proofErr w:type="spellEnd"/>
           </w:p>
         </w:tc>
         <w:tc>
@@ -160,7 +186,15 @@
     </w:p>
     <w:p>
       <w:r>
-        <w:t>This is the final milestone where you will run the acceptance tests and fix any remaining bugs found. In addition, you will produce a testing report which lists all the tests conducted, the results and whether the bugs were fixed, and the final test passed. You will also review the test matrix to ensure every test has been performed and passed. You can change the colour of the test in the matrix to show it was run and passed. At the end, all tests in the matrix should have been passed.</w:t>
+        <w:t xml:space="preserve">This is the final milestone where you will run the acceptance tests and fix any remaining bugs found. In addition, you will produce a testing report which lists all the tests conducted, the results and whether the bugs were fixed, and the final test passed. You will also review the test matrix to ensure every test has been performed and passed. You can change the </w:t>
+      </w:r>
+      <w:proofErr w:type="spellStart"/>
+      <w:r>
+        <w:t>colour</w:t>
+      </w:r>
+      <w:proofErr w:type="spellEnd"/>
+      <w:r>
+        <w:t xml:space="preserve"> of the test in the matrix to show it was run and passed. At the end, all tests in the matrix should have been passed.</w:t>
       </w:r>
     </w:p>
     <w:p>
@@ -1221,7 +1255,15 @@
     </w:p>
     <w:p>
       <w:r>
-        <w:t>Here you can list all of the tasks completed in the last week along with any tasks which could not be completed with a reason why they could not be completed.</w:t>
+        <w:t xml:space="preserve">Here you can list </w:t>
+      </w:r>
+      <w:proofErr w:type="gramStart"/>
+      <w:r>
+        <w:t>all of</w:t>
+      </w:r>
+      <w:proofErr w:type="gramEnd"/>
+      <w:r>
+        <w:t xml:space="preserve"> the tasks completed in the last week along with any tasks which could not be completed with a reason why they could not be completed.</w:t>
       </w:r>
     </w:p>
     <w:tbl>
@@ -1333,7 +1375,27 @@
                 <w:sz w:val="28"/>
                 <w:szCs w:val="28"/>
               </w:rPr>
-              <w:t>Duc Phu Nguyen</w:t>
+              <w:t xml:space="preserve">Duc </w:t>
+            </w:r>
+            <w:proofErr w:type="spellStart"/>
+            <w:r>
+              <w:rPr>
+                <w:b/>
+                <w:bCs/>
+                <w:sz w:val="28"/>
+                <w:szCs w:val="28"/>
+              </w:rPr>
+              <w:t>Phu</w:t>
+            </w:r>
+            <w:proofErr w:type="spellEnd"/>
+            <w:r>
+              <w:rPr>
+                <w:b/>
+                <w:bCs/>
+                <w:sz w:val="28"/>
+                <w:szCs w:val="28"/>
+              </w:rPr>
+              <w:t xml:space="preserve"> Nguyen</w:t>
             </w:r>
           </w:p>
         </w:tc>
@@ -1407,7 +1469,27 @@
                 <w:sz w:val="28"/>
                 <w:szCs w:val="28"/>
               </w:rPr>
-              <w:t>Duc Phu Nguyen</w:t>
+              <w:t xml:space="preserve">Duc </w:t>
+            </w:r>
+            <w:proofErr w:type="spellStart"/>
+            <w:r>
+              <w:rPr>
+                <w:b/>
+                <w:bCs/>
+                <w:sz w:val="28"/>
+                <w:szCs w:val="28"/>
+              </w:rPr>
+              <w:t>Phu</w:t>
+            </w:r>
+            <w:proofErr w:type="spellEnd"/>
+            <w:r>
+              <w:rPr>
+                <w:b/>
+                <w:bCs/>
+                <w:sz w:val="28"/>
+                <w:szCs w:val="28"/>
+              </w:rPr>
+              <w:t xml:space="preserve"> Nguyen</w:t>
             </w:r>
           </w:p>
         </w:tc>
@@ -1622,14 +1704,25 @@
                 <w:szCs w:val="28"/>
               </w:rPr>
             </w:pPr>
-            <w:r>
-              <w:rPr>
-                <w:b/>
-                <w:bCs/>
-                <w:sz w:val="28"/>
-                <w:szCs w:val="28"/>
-              </w:rPr>
-              <w:t xml:space="preserve">Harmanpreet </w:t>
+            <w:proofErr w:type="spellStart"/>
+            <w:r>
+              <w:rPr>
+                <w:b/>
+                <w:bCs/>
+                <w:sz w:val="28"/>
+                <w:szCs w:val="28"/>
+              </w:rPr>
+              <w:t>Harmanpreet</w:t>
+            </w:r>
+            <w:proofErr w:type="spellEnd"/>
+            <w:r>
+              <w:rPr>
+                <w:b/>
+                <w:bCs/>
+                <w:sz w:val="28"/>
+                <w:szCs w:val="28"/>
+              </w:rPr>
+              <w:t xml:space="preserve"> </w:t>
             </w:r>
           </w:p>
         </w:tc>
@@ -3284,7 +3377,27 @@
                 <w:sz w:val="28"/>
                 <w:szCs w:val="28"/>
               </w:rPr>
-              <w:t>Duc Phu Nguyen</w:t>
+              <w:t xml:space="preserve">Duc </w:t>
+            </w:r>
+            <w:proofErr w:type="spellStart"/>
+            <w:r>
+              <w:rPr>
+                <w:b w:val="0"/>
+                <w:bCs w:val="0"/>
+                <w:sz w:val="28"/>
+                <w:szCs w:val="28"/>
+              </w:rPr>
+              <w:t>Phu</w:t>
+            </w:r>
+            <w:proofErr w:type="spellEnd"/>
+            <w:r>
+              <w:rPr>
+                <w:b w:val="0"/>
+                <w:bCs w:val="0"/>
+                <w:sz w:val="28"/>
+                <w:szCs w:val="28"/>
+              </w:rPr>
+              <w:t xml:space="preserve"> Nguyen</w:t>
             </w:r>
           </w:p>
         </w:tc>
@@ -5098,7 +5211,15 @@
         <w:t xml:space="preserve">provide a comprehensive visual and informative documentation of the testing for the project. </w:t>
       </w:r>
       <w:r>
-        <w:t>The test matrix can also provide a rapid signal when there are bugs in the code, as the viewer can quickly distinguish the color coded elements at a glance, where as it would take more time to search for the bug in the report, the matrix can provide a reference to the place in the report where a problem exists.</w:t>
+        <w:t xml:space="preserve">The test matrix can also provide a rapid signal when there are bugs in the code, as the viewer can quickly distinguish the </w:t>
+      </w:r>
+      <w:proofErr w:type="gramStart"/>
+      <w:r>
+        <w:t>color coded</w:t>
+      </w:r>
+      <w:proofErr w:type="gramEnd"/>
+      <w:r>
+        <w:t xml:space="preserve"> elements at a glance, where as it would take more time to search for the bug in the report, the matrix can provide a reference to the place in the report where a problem exists.</w:t>
       </w:r>
       <w:r>
         <w:br/>
@@ -5140,10 +5261,18 @@
         <w:t>r</w:t>
       </w:r>
       <w:r>
-        <w:t xml:space="preserve"> team </w:t>
-      </w:r>
-      <w:r>
-        <w:t xml:space="preserve">work? If it worked well, what contributed to its success? </w:t>
+        <w:t xml:space="preserve"> </w:t>
+      </w:r>
+      <w:proofErr w:type="gramStart"/>
+      <w:r>
+        <w:t xml:space="preserve">team </w:t>
+      </w:r>
+      <w:r>
+        <w:t>work</w:t>
+      </w:r>
+      <w:proofErr w:type="gramEnd"/>
+      <w:r>
+        <w:t xml:space="preserve">? If it worked well, what contributed to its success? </w:t>
       </w:r>
       <w:r>
         <w:t>If it did not work well, what contributed to the problems?</w:t>
@@ -5227,7 +5356,49 @@
         <w:rPr>
           <w:lang w:val="en-IN"/>
         </w:rPr>
-        <w:t xml:space="preserve">Yes, we were successful in enhancing our team's performance for the subsequent milestone by using the lessons we learnt from each one. By analyzing our successes and failures, we were able to pinpoint areas for development and modify our strategy accordingly.When we discovered that in a specific milestone was when communication breakdowns happened, we put plans in place to improve channels of communication, such scheduling frequent sync-ups or making better use of project management tools. We reevaluated our team dynamics and made </w:t>
+        <w:t xml:space="preserve">Yes, we were successful in enhancing our team's performance for the subsequent milestone by using the lessons we learnt from each one. By </w:t>
+      </w:r>
+      <w:proofErr w:type="spellStart"/>
+      <w:r>
+        <w:rPr>
+          <w:lang w:val="en-IN"/>
+        </w:rPr>
+        <w:t>analyzing</w:t>
+      </w:r>
+      <w:proofErr w:type="spellEnd"/>
+      <w:r>
+        <w:rPr>
+          <w:lang w:val="en-IN"/>
+        </w:rPr>
+        <w:t xml:space="preserve"> our successes and failures, we were able to pinpoint areas for development and modify our strategy </w:t>
+      </w:r>
+      <w:proofErr w:type="spellStart"/>
+      <w:r>
+        <w:rPr>
+          <w:lang w:val="en-IN"/>
+        </w:rPr>
+        <w:t>accordingly.When</w:t>
+      </w:r>
+      <w:proofErr w:type="spellEnd"/>
+      <w:r>
+        <w:rPr>
+          <w:lang w:val="en-IN"/>
+        </w:rPr>
+        <w:t xml:space="preserve"> we discovered that in a specific milestone was when communication breakdowns happened, we put plans in place to improve channels of communication, such scheduling frequent sync-ups or making better use of project management tools. We </w:t>
+      </w:r>
+      <w:proofErr w:type="spellStart"/>
+      <w:r>
+        <w:rPr>
+          <w:lang w:val="en-IN"/>
+        </w:rPr>
+        <w:t>reevaluated</w:t>
+      </w:r>
+      <w:proofErr w:type="spellEnd"/>
+      <w:r>
+        <w:rPr>
+          <w:lang w:val="en-IN"/>
+        </w:rPr>
+        <w:t xml:space="preserve"> our team dynamics and made </w:t>
       </w:r>
       <w:r>
         <w:rPr>
@@ -5261,7 +5432,61 @@
       <w:r>
         <w:t>?</w:t>
       </w:r>
+      <w:r>
+        <w:t xml:space="preserve">  </w:t>
+      </w:r>
     </w:p>
+    <w:p>
+      <w:pPr>
+        <w:pStyle w:val="ListParagraph"/>
+      </w:pPr>
+    </w:p>
+    <w:p>
+      <w:pPr>
+        <w:pStyle w:val="ListParagraph"/>
+      </w:pPr>
+      <w:r>
+        <w:t xml:space="preserve">Indeed, our team thoroughly tested the software through unit, </w:t>
+      </w:r>
+      <w:proofErr w:type="gramStart"/>
+      <w:r>
+        <w:t>integration</w:t>
+      </w:r>
+      <w:proofErr w:type="gramEnd"/>
+      <w:r>
+        <w:t xml:space="preserve"> and acceptance tests to verify its functionality. This meticulous procedure validated that all test cases were successful confirming that the software met requirements and functioned reliably in situations. The successful testing phase greatly boosted </w:t>
+      </w:r>
+      <w:r>
+        <w:t xml:space="preserve">the </w:t>
+      </w:r>
+      <w:r>
+        <w:t xml:space="preserve">confidence, </w:t>
+      </w:r>
+      <w:r>
+        <w:t xml:space="preserve">of </w:t>
+      </w:r>
+      <w:r>
+        <w:t>the development team in the software</w:t>
+      </w:r>
+      <w:r>
+        <w:t>’</w:t>
+      </w:r>
+      <w:r>
+        <w:t>s dependability and consistency. Ensuring that the software aligned with project specifications and performed well in scenarios facilitated the completion of the project without any hitches. In essence</w:t>
+      </w:r>
+      <w:r>
+        <w:t>,</w:t>
+      </w:r>
+      <w:r>
+        <w:t xml:space="preserve"> the flawless testing process played a role in delivering the project on schedule, with standards of quality showcasing the expertise of the development team and guaranteeing a dependable product that met user expectations and business demands.</w:t>
+      </w:r>
+    </w:p>
+    <w:p>
+      <w:pPr>
+        <w:pStyle w:val="ListParagraph"/>
+      </w:pPr>
+    </w:p>
+    <w:p/>
     <w:sectPr>
       <w:pgSz w:w="12240" w:h="15840"/>
       <w:pgMar w:top="1440" w:right="1440" w:bottom="1440" w:left="1440" w:header="720" w:footer="720" w:gutter="0"/>
@@ -6775,6 +7000,26 @@
 </file>
 
 <file path=customXml/item1.xml><?xml version="1.0" encoding="utf-8"?>
+<?mso-contentType ?>
+<FormTemplates xmlns="http://schemas.microsoft.com/sharepoint/v3/contenttype/forms">
+  <Display>DocumentLibraryForm</Display>
+  <Edit>DocumentLibraryForm</Edit>
+  <New>DocumentLibraryForm</New>
+</FormTemplates>
+</file>
+
+<file path=customXml/item2.xml><?xml version="1.0" encoding="utf-8"?>
+<p:properties xmlns:p="http://schemas.microsoft.com/office/2006/metadata/properties" xmlns:xsi="http://www.w3.org/2001/XMLSchema-instance" xmlns:pc="http://schemas.microsoft.com/office/infopath/2007/PartnerControls">
+  <documentManagement>
+    <TaxCatchAll xmlns="7db3b190-d1cf-4882-bee6-3064ce691739" xsi:nil="true"/>
+    <lcf76f155ced4ddcb4097134ff3c332f xmlns="7e7c8aa9-4be2-48a6-a0f7-80013db2e73b">
+      <Terms xmlns="http://schemas.microsoft.com/office/infopath/2007/PartnerControls"/>
+    </lcf76f155ced4ddcb4097134ff3c332f>
+  </documentManagement>
+</p:properties>
+</file>
+
+<file path=customXml/item3.xml><?xml version="1.0" encoding="utf-8"?>
 <ct:contentTypeSchema xmlns:ct="http://schemas.microsoft.com/office/2006/metadata/contentType" xmlns:ma="http://schemas.microsoft.com/office/2006/metadata/properties/metaAttributes" ct:_="" ma:_="" ma:contentTypeName="Document" ma:contentTypeID="0x010100068B9DB3898E1840A1985BE38A336A09" ma:contentTypeVersion="12" ma:contentTypeDescription="Create a new document." ma:contentTypeScope="" ma:versionID="2e7fe1ede33cf1dc680f0e4a7db54bb2">
   <xsd:schema xmlns:xsd="http://www.w3.org/2001/XMLSchema" xmlns:xs="http://www.w3.org/2001/XMLSchema" xmlns:p="http://schemas.microsoft.com/office/2006/metadata/properties" xmlns:ns2="7e7c8aa9-4be2-48a6-a0f7-80013db2e73b" xmlns:ns3="7db3b190-d1cf-4882-bee6-3064ce691739" targetNamespace="http://schemas.microsoft.com/office/2006/metadata/properties" ma:root="true" ma:fieldsID="c518a831eea8f0d02cef310fd2c9fe1b" ns2:_="" ns3:_="">
     <xsd:import namespace="7e7c8aa9-4be2-48a6-a0f7-80013db2e73b"/>
@@ -6977,27 +7222,26 @@
 </ct:contentTypeSchema>
 </file>
 
-<file path=customXml/item2.xml><?xml version="1.0" encoding="utf-8"?>
-<p:properties xmlns:p="http://schemas.microsoft.com/office/2006/metadata/properties" xmlns:xsi="http://www.w3.org/2001/XMLSchema-instance" xmlns:pc="http://schemas.microsoft.com/office/infopath/2007/PartnerControls">
-  <documentManagement>
-    <TaxCatchAll xmlns="7db3b190-d1cf-4882-bee6-3064ce691739" xsi:nil="true"/>
-    <lcf76f155ced4ddcb4097134ff3c332f xmlns="7e7c8aa9-4be2-48a6-a0f7-80013db2e73b">
-      <Terms xmlns="http://schemas.microsoft.com/office/infopath/2007/PartnerControls"/>
-    </lcf76f155ced4ddcb4097134ff3c332f>
-  </documentManagement>
-</p:properties>
+<file path=customXml/itemProps1.xml><?xml version="1.0" encoding="utf-8"?>
+<ds:datastoreItem xmlns:ds="http://schemas.openxmlformats.org/officeDocument/2006/customXml" ds:itemID="{88CC298E-AB4F-490D-B650-F336DDA2C793}">
+  <ds:schemaRefs>
+    <ds:schemaRef ds:uri="http://schemas.microsoft.com/sharepoint/v3/contenttype/forms"/>
+  </ds:schemaRefs>
+</ds:datastoreItem>
 </file>
 
-<file path=customXml/item3.xml><?xml version="1.0" encoding="utf-8"?>
-<?mso-contentType ?>
-<FormTemplates xmlns="http://schemas.microsoft.com/sharepoint/v3/contenttype/forms">
-  <Display>DocumentLibraryForm</Display>
-  <Edit>DocumentLibraryForm</Edit>
-  <New>DocumentLibraryForm</New>
-</FormTemplates>
+<file path=customXml/itemProps2.xml><?xml version="1.0" encoding="utf-8"?>
+<ds:datastoreItem xmlns:ds="http://schemas.openxmlformats.org/officeDocument/2006/customXml" ds:itemID="{FD94A5C7-FC9E-4523-9119-6C9A22B82337}">
+  <ds:schemaRefs>
+    <ds:schemaRef ds:uri="http://schemas.microsoft.com/office/2006/metadata/properties"/>
+    <ds:schemaRef ds:uri="http://schemas.microsoft.com/office/infopath/2007/PartnerControls"/>
+    <ds:schemaRef ds:uri="7db3b190-d1cf-4882-bee6-3064ce691739"/>
+    <ds:schemaRef ds:uri="7e7c8aa9-4be2-48a6-a0f7-80013db2e73b"/>
+  </ds:schemaRefs>
+</ds:datastoreItem>
 </file>
 
-<file path=customXml/itemProps1.xml><?xml version="1.0" encoding="utf-8"?>
+<file path=customXml/itemProps3.xml><?xml version="1.0" encoding="utf-8"?>
 <ds:datastoreItem xmlns:ds="http://schemas.openxmlformats.org/officeDocument/2006/customXml" ds:itemID="{7CE0D34F-4112-4C0C-96D9-310A09008F50}">
   <ds:schemaRefs>
     <ds:schemaRef ds:uri="http://schemas.microsoft.com/office/2006/metadata/contentType"/>
@@ -7014,23 +7258,4 @@
     <ds:schemaRef ds:uri="http://schemas.microsoft.com/internal/obd"/>
   </ds:schemaRefs>
 </ds:datastoreItem>
-</file>
-
-<file path=customXml/itemProps2.xml><?xml version="1.0" encoding="utf-8"?>
-<ds:datastoreItem xmlns:ds="http://schemas.openxmlformats.org/officeDocument/2006/customXml" ds:itemID="{FD94A5C7-FC9E-4523-9119-6C9A22B82337}">
-  <ds:schemaRefs>
-    <ds:schemaRef ds:uri="http://schemas.microsoft.com/office/2006/metadata/properties"/>
-    <ds:schemaRef ds:uri="http://schemas.microsoft.com/office/infopath/2007/PartnerControls"/>
-    <ds:schemaRef ds:uri="7db3b190-d1cf-4882-bee6-3064ce691739"/>
-    <ds:schemaRef ds:uri="7e7c8aa9-4be2-48a6-a0f7-80013db2e73b"/>
-  </ds:schemaRefs>
-</ds:datastoreItem>
-</file>
-
-<file path=customXml/itemProps3.xml><?xml version="1.0" encoding="utf-8"?>
-<ds:datastoreItem xmlns:ds="http://schemas.openxmlformats.org/officeDocument/2006/customXml" ds:itemID="{88CC298E-AB4F-490D-B650-F336DDA2C793}">
-  <ds:schemaRefs>
-    <ds:schemaRef ds:uri="http://schemas.microsoft.com/sharepoint/v3/contenttype/forms"/>
-  </ds:schemaRefs>
-</ds:datastoreItem>
 </file>
--- a/Documents/ScrumReports/ms6-scrum-report.docx
+++ b/Documents/ScrumReports/ms6-scrum-report.docx
@@ -103,6 +103,9 @@
             <w:r>
               <w:t>4.</w:t>
             </w:r>
+            <w:r>
+              <w:t xml:space="preserve"> Jashandeep Singh</w:t>
+            </w:r>
           </w:p>
         </w:tc>
       </w:tr>
@@ -133,6 +136,14 @@
             <w:r>
               <w:t>5.</w:t>
             </w:r>
+            <w:r>
+              <w:t xml:space="preserve"> </w:t>
+            </w:r>
+            <w:proofErr w:type="spellStart"/>
+            <w:r>
+              <w:t>Karanbeer</w:t>
+            </w:r>
+            <w:proofErr w:type="spellEnd"/>
           </w:p>
         </w:tc>
       </w:tr>
@@ -1530,6 +1541,15 @@
                 <w:szCs w:val="28"/>
               </w:rPr>
             </w:pPr>
+            <w:r>
+              <w:rPr>
+                <w:b/>
+                <w:bCs/>
+                <w:sz w:val="28"/>
+                <w:szCs w:val="28"/>
+              </w:rPr>
+              <w:t>39 min</w:t>
+            </w:r>
           </w:p>
         </w:tc>
       </w:tr>
@@ -1789,6 +1809,15 @@
                 <w:szCs w:val="28"/>
               </w:rPr>
             </w:pPr>
+            <w:r>
+              <w:rPr>
+                <w:b/>
+                <w:bCs/>
+                <w:sz w:val="28"/>
+                <w:szCs w:val="28"/>
+              </w:rPr>
+              <w:t xml:space="preserve">Jashandeep </w:t>
+            </w:r>
           </w:p>
         </w:tc>
         <w:tc>
@@ -1804,6 +1833,26 @@
                 <w:szCs w:val="28"/>
               </w:rPr>
             </w:pPr>
+            <w:proofErr w:type="gramStart"/>
+            <w:r>
+              <w:rPr>
+                <w:b/>
+                <w:bCs/>
+                <w:sz w:val="28"/>
+                <w:szCs w:val="28"/>
+              </w:rPr>
+              <w:t>Reflection ,</w:t>
+            </w:r>
+            <w:proofErr w:type="gramEnd"/>
+            <w:r>
+              <w:rPr>
+                <w:b/>
+                <w:bCs/>
+                <w:sz w:val="28"/>
+                <w:szCs w:val="28"/>
+              </w:rPr>
+              <w:t xml:space="preserve"> scrum </w:t>
+            </w:r>
           </w:p>
         </w:tc>
         <w:tc>
@@ -1819,6 +1868,33 @@
                 <w:szCs w:val="28"/>
               </w:rPr>
             </w:pPr>
+            <w:r>
+              <w:rPr>
+                <w:b/>
+                <w:bCs/>
+                <w:sz w:val="28"/>
+                <w:szCs w:val="28"/>
+              </w:rPr>
+              <w:t xml:space="preserve"> </w:t>
+            </w:r>
+            <w:r>
+              <w:rPr>
+                <w:b/>
+                <w:bCs/>
+                <w:sz w:val="28"/>
+                <w:szCs w:val="28"/>
+              </w:rPr>
+              <w:t>23</w:t>
+            </w:r>
+            <w:r>
+              <w:rPr>
+                <w:b/>
+                <w:bCs/>
+                <w:sz w:val="28"/>
+                <w:szCs w:val="28"/>
+              </w:rPr>
+              <w:t xml:space="preserve"> min</w:t>
+            </w:r>
           </w:p>
         </w:tc>
       </w:tr>
@@ -1950,6 +2026,15 @@
                 <w:szCs w:val="28"/>
               </w:rPr>
             </w:pPr>
+            <w:r>
+              <w:rPr>
+                <w:b/>
+                <w:bCs/>
+                <w:sz w:val="28"/>
+                <w:szCs w:val="28"/>
+              </w:rPr>
+              <w:t>N/A</w:t>
+            </w:r>
           </w:p>
         </w:tc>
       </w:tr>
@@ -1991,6 +2076,15 @@
                 <w:szCs w:val="28"/>
               </w:rPr>
             </w:pPr>
+            <w:r>
+              <w:rPr>
+                <w:b/>
+                <w:bCs/>
+                <w:sz w:val="28"/>
+                <w:szCs w:val="28"/>
+              </w:rPr>
+              <w:t>N/A</w:t>
+            </w:r>
           </w:p>
         </w:tc>
       </w:tr>
@@ -2032,6 +2126,15 @@
                 <w:szCs w:val="28"/>
               </w:rPr>
             </w:pPr>
+            <w:r>
+              <w:rPr>
+                <w:b/>
+                <w:bCs/>
+                <w:sz w:val="28"/>
+                <w:szCs w:val="28"/>
+              </w:rPr>
+              <w:t>N/A</w:t>
+            </w:r>
           </w:p>
         </w:tc>
       </w:tr>
@@ -2073,6 +2176,15 @@
                 <w:szCs w:val="28"/>
               </w:rPr>
             </w:pPr>
+            <w:r>
+              <w:rPr>
+                <w:b/>
+                <w:bCs/>
+                <w:sz w:val="28"/>
+                <w:szCs w:val="28"/>
+              </w:rPr>
+              <w:t>N/A</w:t>
+            </w:r>
           </w:p>
         </w:tc>
       </w:tr>
@@ -2151,6 +2263,15 @@
                 <w:szCs w:val="28"/>
               </w:rPr>
             </w:pPr>
+            <w:r>
+              <w:rPr>
+                <w:b/>
+                <w:bCs/>
+                <w:sz w:val="28"/>
+                <w:szCs w:val="28"/>
+              </w:rPr>
+              <w:t>N/A</w:t>
+            </w:r>
           </w:p>
         </w:tc>
       </w:tr>
@@ -2192,6 +2313,15 @@
                 <w:szCs w:val="28"/>
               </w:rPr>
             </w:pPr>
+            <w:r>
+              <w:rPr>
+                <w:b/>
+                <w:bCs/>
+                <w:sz w:val="28"/>
+                <w:szCs w:val="28"/>
+              </w:rPr>
+              <w:t>N/A</w:t>
+            </w:r>
           </w:p>
         </w:tc>
       </w:tr>
@@ -2233,6 +2363,15 @@
                 <w:szCs w:val="28"/>
               </w:rPr>
             </w:pPr>
+            <w:r>
+              <w:rPr>
+                <w:b/>
+                <w:bCs/>
+                <w:sz w:val="28"/>
+                <w:szCs w:val="28"/>
+              </w:rPr>
+              <w:t>N/A</w:t>
+            </w:r>
           </w:p>
         </w:tc>
       </w:tr>
@@ -2274,6 +2413,15 @@
                 <w:szCs w:val="28"/>
               </w:rPr>
             </w:pPr>
+            <w:r>
+              <w:rPr>
+                <w:b/>
+                <w:bCs/>
+                <w:sz w:val="28"/>
+                <w:szCs w:val="28"/>
+              </w:rPr>
+              <w:t>N/A</w:t>
+            </w:r>
           </w:p>
         </w:tc>
       </w:tr>
@@ -2413,6 +2561,15 @@
                 <w:szCs w:val="28"/>
               </w:rPr>
             </w:pPr>
+            <w:r>
+              <w:rPr>
+                <w:b w:val="0"/>
+                <w:bCs w:val="0"/>
+                <w:sz w:val="28"/>
+                <w:szCs w:val="28"/>
+              </w:rPr>
+              <w:t xml:space="preserve">Division of work </w:t>
+            </w:r>
           </w:p>
         </w:tc>
         <w:tc>
@@ -2429,6 +2586,28 @@
                 <w:szCs w:val="28"/>
               </w:rPr>
             </w:pPr>
+            <w:proofErr w:type="spellStart"/>
+            <w:proofErr w:type="gramStart"/>
+            <w:r>
+              <w:rPr>
+                <w:b/>
+                <w:bCs/>
+                <w:sz w:val="28"/>
+                <w:szCs w:val="28"/>
+              </w:rPr>
+              <w:t>Every one</w:t>
+            </w:r>
+            <w:proofErr w:type="spellEnd"/>
+            <w:proofErr w:type="gramEnd"/>
+            <w:r>
+              <w:rPr>
+                <w:b/>
+                <w:bCs/>
+                <w:sz w:val="28"/>
+                <w:szCs w:val="28"/>
+              </w:rPr>
+              <w:t xml:space="preserve"> will work on certain part</w:t>
+            </w:r>
           </w:p>
         </w:tc>
         <w:tc>
@@ -2445,6 +2624,15 @@
                 <w:szCs w:val="28"/>
               </w:rPr>
             </w:pPr>
+            <w:r>
+              <w:rPr>
+                <w:b/>
+                <w:bCs/>
+                <w:sz w:val="28"/>
+                <w:szCs w:val="28"/>
+              </w:rPr>
+              <w:t xml:space="preserve"> completed</w:t>
+            </w:r>
           </w:p>
         </w:tc>
       </w:tr>
@@ -2463,6 +2651,15 @@
                 <w:szCs w:val="28"/>
               </w:rPr>
             </w:pPr>
+            <w:r>
+              <w:rPr>
+                <w:b w:val="0"/>
+                <w:bCs w:val="0"/>
+                <w:sz w:val="28"/>
+                <w:szCs w:val="28"/>
+              </w:rPr>
+              <w:t>Final report</w:t>
+            </w:r>
           </w:p>
         </w:tc>
         <w:tc>
@@ -2479,6 +2676,73 @@
                 <w:szCs w:val="28"/>
               </w:rPr>
             </w:pPr>
+            <w:r>
+              <w:rPr>
+                <w:b/>
+                <w:bCs/>
+                <w:sz w:val="28"/>
+                <w:szCs w:val="28"/>
+              </w:rPr>
+              <w:t xml:space="preserve">Duc </w:t>
+            </w:r>
+            <w:proofErr w:type="spellStart"/>
+            <w:r>
+              <w:rPr>
+                <w:b/>
+                <w:bCs/>
+                <w:sz w:val="28"/>
+                <w:szCs w:val="28"/>
+              </w:rPr>
+              <w:t>Phu</w:t>
+            </w:r>
+            <w:proofErr w:type="spellEnd"/>
+            <w:r>
+              <w:rPr>
+                <w:b/>
+                <w:bCs/>
+                <w:sz w:val="28"/>
+                <w:szCs w:val="28"/>
+              </w:rPr>
+              <w:t xml:space="preserve"> Nguyen</w:t>
+            </w:r>
+            <w:r>
+              <w:rPr>
+                <w:b/>
+                <w:bCs/>
+                <w:sz w:val="28"/>
+                <w:szCs w:val="28"/>
+              </w:rPr>
+              <w:t xml:space="preserve"> we lead the final </w:t>
+            </w:r>
+            <w:proofErr w:type="gramStart"/>
+            <w:r>
+              <w:rPr>
+                <w:b/>
+                <w:bCs/>
+                <w:sz w:val="28"/>
+                <w:szCs w:val="28"/>
+              </w:rPr>
+              <w:t xml:space="preserve">report </w:t>
+            </w:r>
+            <w:r>
+              <w:rPr>
+                <w:b/>
+                <w:bCs/>
+                <w:sz w:val="28"/>
+                <w:szCs w:val="28"/>
+              </w:rPr>
+              <w:t xml:space="preserve"> and</w:t>
+            </w:r>
+            <w:proofErr w:type="gramEnd"/>
+            <w:r>
+              <w:rPr>
+                <w:b/>
+                <w:bCs/>
+                <w:sz w:val="28"/>
+                <w:szCs w:val="28"/>
+              </w:rPr>
+              <w:t xml:space="preserve"> other will help along.</w:t>
+            </w:r>
           </w:p>
         </w:tc>
         <w:tc>
@@ -2495,6 +2759,15 @@
                 <w:szCs w:val="28"/>
               </w:rPr>
             </w:pPr>
+            <w:r>
+              <w:rPr>
+                <w:b/>
+                <w:bCs/>
+                <w:sz w:val="28"/>
+                <w:szCs w:val="28"/>
+              </w:rPr>
+              <w:t>completed</w:t>
+            </w:r>
           </w:p>
         </w:tc>
       </w:tr>
@@ -2516,6 +2789,15 @@
                 <w:szCs w:val="28"/>
               </w:rPr>
             </w:pPr>
+            <w:r>
+              <w:rPr>
+                <w:b w:val="0"/>
+                <w:bCs w:val="0"/>
+                <w:sz w:val="28"/>
+                <w:szCs w:val="28"/>
+              </w:rPr>
+              <w:t xml:space="preserve">Scrum report </w:t>
+            </w:r>
           </w:p>
         </w:tc>
         <w:tc>
@@ -2532,6 +2814,28 @@
                 <w:szCs w:val="28"/>
               </w:rPr>
             </w:pPr>
+            <w:proofErr w:type="spellStart"/>
+            <w:proofErr w:type="gramStart"/>
+            <w:r>
+              <w:rPr>
+                <w:b/>
+                <w:bCs/>
+                <w:sz w:val="28"/>
+                <w:szCs w:val="28"/>
+              </w:rPr>
+              <w:t>Every one</w:t>
+            </w:r>
+            <w:proofErr w:type="spellEnd"/>
+            <w:proofErr w:type="gramEnd"/>
+            <w:r>
+              <w:rPr>
+                <w:b/>
+                <w:bCs/>
+                <w:sz w:val="28"/>
+                <w:szCs w:val="28"/>
+              </w:rPr>
+              <w:t xml:space="preserve"> will do a question of reflection </w:t>
+            </w:r>
           </w:p>
         </w:tc>
         <w:tc>
@@ -2548,6 +2852,15 @@
                 <w:szCs w:val="28"/>
               </w:rPr>
             </w:pPr>
+            <w:r>
+              <w:rPr>
+                <w:b/>
+                <w:bCs/>
+                <w:sz w:val="28"/>
+                <w:szCs w:val="28"/>
+              </w:rPr>
+              <w:t>completed</w:t>
+            </w:r>
           </w:p>
         </w:tc>
       </w:tr>
@@ -3492,6 +3805,16 @@
                 <w:szCs w:val="28"/>
               </w:rPr>
             </w:pPr>
+            <w:r>
+              <w:rPr>
+                <w:b w:val="0"/>
+                <w:bCs w:val="0"/>
+                <w:sz w:val="28"/>
+                <w:szCs w:val="28"/>
+              </w:rPr>
+              <w:lastRenderedPageBreak/>
+              <w:t>Jashandeep Singh</w:t>
+            </w:r>
           </w:p>
         </w:tc>
         <w:tc>
@@ -3508,6 +3831,15 @@
                 <w:szCs w:val="28"/>
               </w:rPr>
             </w:pPr>
+            <w:r>
+              <w:rPr>
+                <w:b/>
+                <w:bCs/>
+                <w:sz w:val="28"/>
+                <w:szCs w:val="28"/>
+              </w:rPr>
+              <w:t>Reflect question 4</w:t>
+            </w:r>
           </w:p>
         </w:tc>
         <w:tc>
@@ -3524,6 +3856,15 @@
                 <w:szCs w:val="28"/>
               </w:rPr>
             </w:pPr>
+            <w:r>
+              <w:rPr>
+                <w:b/>
+                <w:bCs/>
+                <w:sz w:val="28"/>
+                <w:szCs w:val="28"/>
+              </w:rPr>
+              <w:t>15 min</w:t>
+            </w:r>
           </w:p>
         </w:tc>
         <w:tc>
@@ -3540,6 +3881,15 @@
                 <w:szCs w:val="28"/>
               </w:rPr>
             </w:pPr>
+            <w:r>
+              <w:rPr>
+                <w:b/>
+                <w:bCs/>
+                <w:sz w:val="28"/>
+                <w:szCs w:val="28"/>
+              </w:rPr>
+              <w:t>yes</w:t>
+            </w:r>
           </w:p>
         </w:tc>
       </w:tr>
@@ -3561,6 +3911,15 @@
                 <w:szCs w:val="28"/>
               </w:rPr>
             </w:pPr>
+            <w:r>
+              <w:rPr>
+                <w:b w:val="0"/>
+                <w:bCs w:val="0"/>
+                <w:sz w:val="28"/>
+                <w:szCs w:val="28"/>
+              </w:rPr>
+              <w:t>Jashandeep Singh</w:t>
+            </w:r>
           </w:p>
         </w:tc>
         <w:tc>
@@ -3577,6 +3936,15 @@
                 <w:szCs w:val="28"/>
               </w:rPr>
             </w:pPr>
+            <w:r>
+              <w:rPr>
+                <w:b/>
+                <w:bCs/>
+                <w:sz w:val="28"/>
+                <w:szCs w:val="28"/>
+              </w:rPr>
+              <w:t xml:space="preserve">Scrum report </w:t>
+            </w:r>
           </w:p>
         </w:tc>
         <w:tc>
@@ -3593,6 +3961,15 @@
                 <w:szCs w:val="28"/>
               </w:rPr>
             </w:pPr>
+            <w:r>
+              <w:rPr>
+                <w:b/>
+                <w:bCs/>
+                <w:sz w:val="28"/>
+                <w:szCs w:val="28"/>
+              </w:rPr>
+              <w:t>8 min</w:t>
+            </w:r>
           </w:p>
         </w:tc>
         <w:tc>
@@ -3609,6 +3986,15 @@
                 <w:szCs w:val="28"/>
               </w:rPr>
             </w:pPr>
+            <w:r>
+              <w:rPr>
+                <w:b/>
+                <w:bCs/>
+                <w:sz w:val="28"/>
+                <w:szCs w:val="28"/>
+              </w:rPr>
+              <w:t>yes</w:t>
+            </w:r>
           </w:p>
         </w:tc>
       </w:tr>
@@ -3846,7 +4232,11 @@
             <w:cnfStyle w:val="001000000000" w:firstRow="0" w:lastRow="0" w:firstColumn="1" w:lastColumn="0" w:oddVBand="0" w:evenVBand="0" w:oddHBand="0" w:evenHBand="0" w:firstRowFirstColumn="0" w:firstRowLastColumn="0" w:lastRowFirstColumn="0" w:lastRowLastColumn="0"/>
             <w:tcW w:w="1705" w:type="dxa"/>
           </w:tcPr>
-          <w:p/>
+          <w:p>
+            <w:r>
+              <w:t xml:space="preserve">All </w:t>
+            </w:r>
+          </w:p>
         </w:tc>
         <w:tc>
           <w:tcPr>
@@ -3856,6 +4246,9 @@
             <w:pPr>
               <w:cnfStyle w:val="000000100000" w:firstRow="0" w:lastRow="0" w:firstColumn="0" w:lastColumn="0" w:oddVBand="0" w:evenVBand="0" w:oddHBand="1" w:evenHBand="0" w:firstRowFirstColumn="0" w:firstRowLastColumn="0" w:lastRowFirstColumn="0" w:lastRowLastColumn="0"/>
             </w:pPr>
+            <w:r>
+              <w:t xml:space="preserve">The project is completed, so, everyone will now prepare for the exam </w:t>
+            </w:r>
           </w:p>
         </w:tc>
       </w:tr>
@@ -4189,6 +4582,15 @@
                 <w:szCs w:val="28"/>
               </w:rPr>
             </w:pPr>
+            <w:r>
+              <w:rPr>
+                <w:b w:val="0"/>
+                <w:bCs w:val="0"/>
+                <w:sz w:val="28"/>
+                <w:szCs w:val="28"/>
+              </w:rPr>
+              <w:t xml:space="preserve">A team member was leading the final report </w:t>
+            </w:r>
           </w:p>
         </w:tc>
         <w:tc>
@@ -4205,6 +4607,15 @@
                 <w:szCs w:val="28"/>
               </w:rPr>
             </w:pPr>
+            <w:r>
+              <w:rPr>
+                <w:b/>
+                <w:bCs/>
+                <w:sz w:val="28"/>
+                <w:szCs w:val="28"/>
+              </w:rPr>
+              <w:t>The whole process become smother</w:t>
+            </w:r>
           </w:p>
         </w:tc>
       </w:tr>
@@ -4223,6 +4634,15 @@
                 <w:szCs w:val="28"/>
               </w:rPr>
             </w:pPr>
+            <w:r>
+              <w:rPr>
+                <w:b w:val="0"/>
+                <w:bCs w:val="0"/>
+                <w:sz w:val="28"/>
+                <w:szCs w:val="28"/>
+              </w:rPr>
+              <w:t xml:space="preserve">Work Was divided </w:t>
+            </w:r>
           </w:p>
         </w:tc>
         <w:tc>
@@ -4239,6 +4659,15 @@
                 <w:szCs w:val="28"/>
               </w:rPr>
             </w:pPr>
+            <w:r>
+              <w:rPr>
+                <w:b/>
+                <w:bCs/>
+                <w:sz w:val="28"/>
+                <w:szCs w:val="28"/>
+              </w:rPr>
+              <w:t>This helped in successful completion of Ms06 on time</w:t>
+            </w:r>
           </w:p>
         </w:tc>
       </w:tr>
@@ -4533,6 +4962,15 @@
                 <w:szCs w:val="28"/>
               </w:rPr>
             </w:pPr>
+            <w:r>
+              <w:rPr>
+                <w:b w:val="0"/>
+                <w:bCs w:val="0"/>
+                <w:sz w:val="28"/>
+                <w:szCs w:val="28"/>
+              </w:rPr>
+              <w:t xml:space="preserve">Scrum Report </w:t>
+            </w:r>
           </w:p>
         </w:tc>
         <w:tc>
@@ -4549,6 +4987,15 @@
                 <w:szCs w:val="28"/>
               </w:rPr>
             </w:pPr>
+            <w:r>
+              <w:rPr>
+                <w:b/>
+                <w:bCs/>
+                <w:sz w:val="28"/>
+                <w:szCs w:val="28"/>
+              </w:rPr>
+              <w:t>Everyone contributed</w:t>
+            </w:r>
           </w:p>
         </w:tc>
       </w:tr>
@@ -4567,6 +5014,15 @@
                 <w:szCs w:val="28"/>
               </w:rPr>
             </w:pPr>
+            <w:r>
+              <w:rPr>
+                <w:b w:val="0"/>
+                <w:bCs w:val="0"/>
+                <w:sz w:val="28"/>
+                <w:szCs w:val="28"/>
+              </w:rPr>
+              <w:t xml:space="preserve">Division of work </w:t>
+            </w:r>
           </w:p>
         </w:tc>
         <w:tc>
@@ -4583,6 +5039,26 @@
                 <w:szCs w:val="28"/>
               </w:rPr>
             </w:pPr>
+            <w:proofErr w:type="gramStart"/>
+            <w:r>
+              <w:rPr>
+                <w:b/>
+                <w:bCs/>
+                <w:sz w:val="28"/>
+                <w:szCs w:val="28"/>
+              </w:rPr>
+              <w:t>Everyone  was</w:t>
+            </w:r>
+            <w:proofErr w:type="gramEnd"/>
+            <w:r>
+              <w:rPr>
+                <w:b/>
+                <w:bCs/>
+                <w:sz w:val="28"/>
+                <w:szCs w:val="28"/>
+              </w:rPr>
+              <w:t xml:space="preserve"> very co-operative and attended the meeting</w:t>
+            </w:r>
           </w:p>
         </w:tc>
       </w:tr>
@@ -4887,6 +5363,15 @@
                 <w:szCs w:val="28"/>
               </w:rPr>
             </w:pPr>
+            <w:r>
+              <w:rPr>
+                <w:b w:val="0"/>
+                <w:bCs w:val="0"/>
+                <w:sz w:val="28"/>
+                <w:szCs w:val="28"/>
+              </w:rPr>
+              <w:t>N/A</w:t>
+            </w:r>
           </w:p>
         </w:tc>
         <w:tc>
@@ -4903,6 +5388,15 @@
                 <w:szCs w:val="28"/>
               </w:rPr>
             </w:pPr>
+            <w:r>
+              <w:rPr>
+                <w:b/>
+                <w:bCs/>
+                <w:sz w:val="28"/>
+                <w:szCs w:val="28"/>
+              </w:rPr>
+              <w:t>N/A</w:t>
+            </w:r>
           </w:p>
         </w:tc>
       </w:tr>
@@ -5174,7 +5668,11 @@
         <w:t xml:space="preserve">Although we wrote a report on the testing that shows which tests were run and passed or failed, we also updated the function test matrix. </w:t>
       </w:r>
       <w:r>
-        <w:t>What are the advantages of updating the function test matrix in addition to writing the test report?</w:t>
+        <w:t xml:space="preserve">What are the advantages of updating the function test </w:t>
+      </w:r>
+      <w:r>
+        <w:lastRenderedPageBreak/>
+        <w:t>matrix in addition to writing the test report?</w:t>
       </w:r>
       <w:r>
         <w:br/>
@@ -5204,11 +5702,7 @@
         <w:t xml:space="preserve"> the project, changing and </w:t>
       </w:r>
       <w:r>
-        <w:t xml:space="preserve">fluctuating based on the changing development of the project. The project matrix provides a visual map of the requirements and displays testing information in a 2 dimensional and color-coded matrix, allowing for visual analysis. Meanwhile, the testing report can provide more detailed written information about the test cases, incorporating a logical and systematic approach towards documenting the test data. In conjunction, the test report and test matrix work together to </w:t>
-      </w:r>
-      <w:r>
-        <w:lastRenderedPageBreak/>
-        <w:t xml:space="preserve">provide a comprehensive visual and informative documentation of the testing for the project. </w:t>
+        <w:t xml:space="preserve">fluctuating based on the changing development of the project. The project matrix provides a visual map of the requirements and displays testing information in a 2 dimensional and color-coded matrix, allowing for visual analysis. Meanwhile, the testing report can provide more detailed written information about the test cases, incorporating a logical and systematic approach towards documenting the test data. In conjunction, the test report and test matrix work together to provide a comprehensive visual and informative documentation of the testing for the project. </w:t>
       </w:r>
       <w:r>
         <w:t xml:space="preserve">The test matrix can also provide a rapid signal when there are bugs in the code, as the viewer can quickly distinguish the </w:t>
@@ -5330,7 +5824,11 @@
         <w:t>Were you able to incorporate what you learned to improving your team’s perfor</w:t>
       </w:r>
       <w:r>
-        <w:t>mance on the next milestone? Did you</w:t>
+        <w:t xml:space="preserve">mance on the next milestone? </w:t>
+      </w:r>
+      <w:r>
+        <w:lastRenderedPageBreak/>
+        <w:t>Did you</w:t>
       </w:r>
       <w:r>
         <w:t>r</w:t>
@@ -5423,7 +5921,6 @@
         </w:numPr>
       </w:pPr>
       <w:r>
-        <w:lastRenderedPageBreak/>
         <w:t>Did you end up testing the code to the point where you were convinced it worked correctly? Were there any tests th</w:t>
       </w:r>
       <w:r>

--- a/Documents/ScrumReports/ms6-scrum-report.docx
+++ b/Documents/ScrumReports/ms6-scrum-report.docx
@@ -2586,19 +2586,15 @@
                 <w:szCs w:val="28"/>
               </w:rPr>
             </w:pPr>
-            <w:proofErr w:type="spellStart"/>
-            <w:proofErr w:type="gramStart"/>
-            <w:r>
-              <w:rPr>
-                <w:b/>
-                <w:bCs/>
-                <w:sz w:val="28"/>
-                <w:szCs w:val="28"/>
-              </w:rPr>
-              <w:t>Every one</w:t>
-            </w:r>
-            <w:proofErr w:type="spellEnd"/>
-            <w:proofErr w:type="gramEnd"/>
+            <w:r>
+              <w:rPr>
+                <w:b/>
+                <w:bCs/>
+                <w:sz w:val="28"/>
+                <w:szCs w:val="28"/>
+              </w:rPr>
+              <w:t>Everyone</w:t>
+            </w:r>
             <w:r>
               <w:rPr>
                 <w:b/>
@@ -2676,6 +2672,7 @@
                 <w:szCs w:val="28"/>
               </w:rPr>
             </w:pPr>
+            <w:proofErr w:type="gramStart"/>
             <w:r>
               <w:rPr>
                 <w:b/>
@@ -2705,6 +2702,7 @@
               </w:rPr>
               <w:t xml:space="preserve"> Nguyen</w:t>
             </w:r>
+            <w:proofErr w:type="gramEnd"/>
             <w:r>
               <w:rPr>
                 <w:b/>
@@ -2714,26 +2712,15 @@
               </w:rPr>
               <w:t xml:space="preserve"> we lead the final </w:t>
             </w:r>
-            <w:proofErr w:type="gramStart"/>
-            <w:r>
-              <w:rPr>
-                <w:b/>
-                <w:bCs/>
-                <w:sz w:val="28"/>
-                <w:szCs w:val="28"/>
-              </w:rPr>
-              <w:t xml:space="preserve">report </w:t>
-            </w:r>
-            <w:r>
-              <w:rPr>
-                <w:b/>
-                <w:bCs/>
-                <w:sz w:val="28"/>
-                <w:szCs w:val="28"/>
-              </w:rPr>
-              <w:t xml:space="preserve"> and</w:t>
-            </w:r>
-            <w:proofErr w:type="gramEnd"/>
+            <w:r>
+              <w:rPr>
+                <w:b/>
+                <w:bCs/>
+                <w:sz w:val="28"/>
+                <w:szCs w:val="28"/>
+              </w:rPr>
+              <w:t>report and</w:t>
+            </w:r>
             <w:r>
               <w:rPr>
                 <w:b/>
@@ -2814,19 +2801,15 @@
                 <w:szCs w:val="28"/>
               </w:rPr>
             </w:pPr>
-            <w:proofErr w:type="spellStart"/>
-            <w:proofErr w:type="gramStart"/>
-            <w:r>
-              <w:rPr>
-                <w:b/>
-                <w:bCs/>
-                <w:sz w:val="28"/>
-                <w:szCs w:val="28"/>
-              </w:rPr>
-              <w:t>Every one</w:t>
-            </w:r>
-            <w:proofErr w:type="spellEnd"/>
-            <w:proofErr w:type="gramEnd"/>
+            <w:r>
+              <w:rPr>
+                <w:b/>
+                <w:bCs/>
+                <w:sz w:val="28"/>
+                <w:szCs w:val="28"/>
+              </w:rPr>
+              <w:t>Everyone</w:t>
+            </w:r>
             <w:r>
               <w:rPr>
                 <w:b/>
@@ -3176,7 +3159,11 @@
             <w:cnfStyle w:val="001000000000" w:firstRow="0" w:lastRow="0" w:firstColumn="1" w:lastColumn="0" w:oddVBand="0" w:evenVBand="0" w:oddHBand="0" w:evenHBand="0" w:firstRowFirstColumn="0" w:firstRowLastColumn="0" w:lastRowFirstColumn="0" w:lastRowLastColumn="0"/>
             <w:tcW w:w="2875" w:type="dxa"/>
           </w:tcPr>
-          <w:p/>
+          <w:p>
+            <w:r>
+              <w:t>Prioritization of tasks</w:t>
+            </w:r>
+          </w:p>
         </w:tc>
         <w:tc>
           <w:tcPr>
@@ -3186,6 +3173,9 @@
             <w:pPr>
               <w:cnfStyle w:val="000000100000" w:firstRow="0" w:lastRow="0" w:firstColumn="0" w:lastColumn="0" w:oddVBand="0" w:evenVBand="0" w:oddHBand="1" w:evenHBand="0" w:firstRowFirstColumn="0" w:firstRowLastColumn="0" w:lastRowFirstColumn="0" w:lastRowLastColumn="0"/>
             </w:pPr>
+            <w:r>
+              <w:t>To give priority to task which need to be done first.</w:t>
+            </w:r>
           </w:p>
         </w:tc>
       </w:tr>
